--- a/job_VGG16/SSD技术说明-1.docx
+++ b/job_VGG16/SSD技术说明-1.docx
@@ -7024,147 +7024,141 @@
         <w:rPr>
           <w:rStyle w:val="comment"/>
         </w:rPr>
-        <w:t xml:space="preserve">clip=false  </w:t>
+        <w:t>clip=false  #</w:t>
       </w:r>
       <w:r>
         <w:rPr>
           <w:rStyle w:val="comment"/>
         </w:rPr>
-        <w:t>#</w:t>
+        <w:t>做</w:t>
       </w:r>
       <w:r>
         <w:rPr>
           <w:rStyle w:val="comment"/>
         </w:rPr>
-        <w:t>做</w:t>
+        <w:t>clip</w:t>
       </w:r>
       <w:r>
         <w:rPr>
           <w:rStyle w:val="comment"/>
         </w:rPr>
+        <w:t>操作是为了让</w:t>
+      </w:r>
+      <w:r>
+        <w:rPr>
+          <w:rStyle w:val="comment"/>
+        </w:rPr>
+        <w:t>prior</w:t>
+      </w:r>
+      <w:r>
+        <w:rPr>
+          <w:rStyle w:val="comment"/>
+        </w:rPr>
+        <w:t>的候选坐标位置保持在</w:t>
+      </w:r>
+      <w:r>
+        <w:rPr>
+          <w:rStyle w:val="comment"/>
+        </w:rPr>
+        <w:t>[0,1]</w:t>
+      </w:r>
+      <w:r>
+        <w:rPr>
+          <w:rStyle w:val="comment"/>
+        </w:rPr>
+        <w:t>范围内。在</w:t>
+      </w:r>
+      <w:r>
+        <w:rPr>
+          <w:rStyle w:val="comment"/>
+        </w:rPr>
+        <w:t>caffe.proto</w:t>
+      </w:r>
+      <w:r>
+        <w:rPr>
+          <w:rStyle w:val="comment"/>
+        </w:rPr>
+        <w:t>文</w:t>
+      </w:r>
+    </w:p>
+    <w:p>
+      <w:pPr>
+        <w:ind w:left="840" w:firstLine="420"/>
+        <w:rPr>
+          <w:rStyle w:val="comment"/>
+        </w:rPr>
+      </w:pPr>
+      <w:r>
+        <w:rPr>
+          <w:rStyle w:val="comment"/>
+        </w:rPr>
+        <w:t>件中有关于参数</w:t>
+      </w:r>
+      <w:r>
+        <w:rPr>
+          <w:rStyle w:val="comment"/>
+        </w:rPr>
         <w:t>clip</w:t>
       </w:r>
       <w:r>
         <w:rPr>
           <w:rStyle w:val="comment"/>
         </w:rPr>
-        <w:t>操作是为了让</w:t>
+        <w:t>的解释，为</w:t>
       </w:r>
       <w:r>
         <w:rPr>
           <w:rStyle w:val="comment"/>
         </w:rPr>
-        <w:t>prior</w:t>
+        <w:t>”</w:t>
       </w:r>
       <w:r>
         <w:rPr>
           <w:rStyle w:val="comment"/>
         </w:rPr>
-        <w:t>的候选坐标位置保持在</w:t>
+        <w:t>如果为</w:t>
       </w:r>
       <w:r>
         <w:rPr>
           <w:rStyle w:val="comment"/>
         </w:rPr>
-        <w:t>[0,1]</w:t>
+        <w:t>true</w:t>
       </w:r>
       <w:r>
         <w:rPr>
           <w:rStyle w:val="comment"/>
         </w:rPr>
-        <w:t>范围内。在</w:t>
+        <w:t>，则将先验框裁剪为</w:t>
       </w:r>
       <w:r>
         <w:rPr>
           <w:rStyle w:val="comment"/>
         </w:rPr>
-        <w:t>caffe.proto</w:t>
+        <w:t>[0</w:t>
       </w:r>
       <w:r>
         <w:rPr>
           <w:rStyle w:val="comment"/>
         </w:rPr>
-        <w:t>文</w:t>
-      </w:r>
-    </w:p>
-    <w:p>
-      <w:pPr>
-        <w:ind w:left="840" w:firstLine="420"/>
+        <w:t>，</w:t>
+      </w:r>
+      <w:r>
         <w:rPr>
           <w:rStyle w:val="comment"/>
         </w:rPr>
-      </w:pPr>
+        <w:t>1]“</w:t>
+      </w:r>
       <w:r>
         <w:rPr>
           <w:rStyle w:val="comment"/>
         </w:rPr>
-        <w:t>件中有关于参数</w:t>
-      </w:r>
-      <w:r>
-        <w:rPr>
-          <w:rStyle w:val="comment"/>
-        </w:rPr>
-        <w:t>clip</w:t>
-      </w:r>
-      <w:r>
-        <w:rPr>
-          <w:rStyle w:val="comment"/>
-        </w:rPr>
-        <w:t>的解释，为</w:t>
-      </w:r>
-      <w:r>
-        <w:rPr>
-          <w:rStyle w:val="comment"/>
-        </w:rPr>
-        <w:t>”</w:t>
-      </w:r>
-      <w:r>
-        <w:rPr>
-          <w:rStyle w:val="comment"/>
-        </w:rPr>
-        <w:t>如果为</w:t>
-      </w:r>
-      <w:r>
-        <w:rPr>
-          <w:rStyle w:val="comment"/>
-        </w:rPr>
-        <w:t>true</w:t>
-      </w:r>
-      <w:r>
-        <w:rPr>
-          <w:rStyle w:val="comment"/>
-        </w:rPr>
-        <w:t>，则将先验框裁剪为</w:t>
-      </w:r>
-      <w:r>
-        <w:rPr>
-          <w:rStyle w:val="comment"/>
-        </w:rPr>
-        <w:t>[0</w:t>
-      </w:r>
-      <w:r>
-        <w:rPr>
-          <w:rStyle w:val="comment"/>
-        </w:rPr>
-        <w:t>，</w:t>
-      </w:r>
-      <w:r>
-        <w:rPr>
-          <w:rStyle w:val="comment"/>
-        </w:rPr>
-        <w:t>1]“</w:t>
-      </w:r>
-      <w:r>
-        <w:rPr>
-          <w:rStyle w:val="comment"/>
-        </w:rPr>
         <w:t>。</w:t>
       </w:r>
     </w:p>
     <w:p>
       <w:pPr>
         <w:rPr>
-          <w:rFonts w:asciiTheme="minorEastAsia" w:hAnsiTheme="minorEastAsia" w:hint="eastAsia"/>
+          <w:rFonts w:asciiTheme="minorEastAsia" w:hAnsiTheme="minorEastAsia"/>
           <w:color w:val="FF0000"/>
           <w:szCs w:val="21"/>
         </w:rPr>
@@ -11781,11 +11775,6 @@
     </w:p>
     <w:p/>
     <w:p>
-      <w:pPr>
-        <w:rPr>
-          <w:rFonts w:hint="eastAsia"/>
-        </w:rPr>
-      </w:pPr>
       <w:r>
         <w:rPr>
           <w:rFonts w:hint="eastAsia"/>
@@ -11891,9 +11880,6 @@
     <w:p>
       <w:pPr>
         <w:ind w:left="1260"/>
-        <w:rPr>
-          <w:rFonts w:hint="eastAsia"/>
-        </w:rPr>
       </w:pPr>
       <w:r>
         <w:rPr>
@@ -11952,15 +11938,7 @@
           <w:b/>
           <w:highlight w:val="green"/>
         </w:rPr>
-        <w:t>层</w:t>
-      </w:r>
-      <w:r>
-        <w:rPr>
-          <w:rFonts w:hint="eastAsia"/>
-          <w:b/>
-          <w:highlight w:val="green"/>
-        </w:rPr>
-        <w:t>，</w:t>
+        <w:t>层，</w:t>
       </w:r>
       <w:r>
         <w:rPr>
@@ -14779,9 +14757,6 @@
     <w:p>
       <w:pPr>
         <w:ind w:left="5880" w:firstLine="420"/>
-        <w:rPr>
-          <w:rFonts w:hint="eastAsia"/>
-        </w:rPr>
       </w:pPr>
       <w:r>
         <w:t>名称的前</w:t>
@@ -17806,9 +17781,6 @@
     <w:p>
       <w:pPr>
         <w:pStyle w:val="3"/>
-        <w:rPr>
-          <w:rFonts w:hint="eastAsia"/>
-        </w:rPr>
       </w:pPr>
       <w:r>
         <w:rPr>
@@ -17893,11 +17865,6 @@
       </w:r>
     </w:p>
     <w:p>
-      <w:pPr>
-        <w:rPr>
-          <w:rFonts w:hint="eastAsia"/>
-        </w:rPr>
-      </w:pPr>
       <w:r>
         <w:t xml:space="preserve">    loc_weight: 1.0</w:t>
       </w:r>
@@ -18083,7 +18050,6 @@
       <w:pPr>
         <w:ind w:left="3360"/>
         <w:rPr>
-          <w:rFonts w:hint="eastAsia"/>
           <w:b/>
           <w:sz w:val="18"/>
           <w:szCs w:val="18"/>
@@ -18581,9 +18547,6 @@
         <w:t xml:space="preserve"> #</w:t>
       </w:r>
       <w:r>
-        <w:rPr>
-          <w:rStyle w:val="a3"/>
-        </w:rPr>
         <w:t xml:space="preserve"> </w:t>
       </w:r>
       <w:r>
@@ -18854,9 +18817,6 @@
         <w:t xml:space="preserve"> #</w:t>
       </w:r>
       <w:r>
-        <w:rPr>
-          <w:rStyle w:val="a3"/>
-        </w:rPr>
         <w:t xml:space="preserve"> </w:t>
       </w:r>
       <w:r>
@@ -19481,11 +19441,6 @@
       </w:r>
     </w:p>
     <w:p>
-      <w:pPr>
-        <w:rPr>
-          <w:rFonts w:hint="eastAsia"/>
-        </w:rPr>
-      </w:pPr>
       <w:r>
         <w:t xml:space="preserve">    num_classes: 5</w:t>
       </w:r>
@@ -19493,21 +19448,12 @@
         <w:t xml:space="preserve">  </w:t>
       </w:r>
       <w:r>
-        <w:rPr>
-          <w:rStyle w:val="a3"/>
-        </w:rPr>
         <w:t xml:space="preserve"> </w:t>
       </w:r>
       <w:r>
-        <w:rPr>
-          <w:rStyle w:val="a3"/>
-        </w:rPr>
         <w:tab/>
       </w:r>
       <w:r>
-        <w:rPr>
-          <w:rStyle w:val="a3"/>
-        </w:rPr>
         <w:tab/>
       </w:r>
       <w:r>
@@ -19523,35 +19469,178 @@
         <w:t>类别数目</w:t>
       </w:r>
       <w:r>
+        <w:t xml:space="preserve"> = </w:t>
+      </w:r>
+      <w:r>
+        <w:rPr>
+          <w:rFonts w:hint="eastAsia"/>
+        </w:rPr>
+        <w:t>目标</w:t>
+      </w:r>
+      <w:r>
+        <w:t>+</w:t>
+      </w:r>
+      <w:r>
+        <w:t>背景</w:t>
+      </w:r>
+    </w:p>
+    <w:p>
+      <w:r>
+        <w:t xml:space="preserve">    share_location: true</w:t>
+      </w:r>
+      <w:r>
+        <w:t xml:space="preserve"> </w:t>
+      </w:r>
+      <w:r>
+        <w:tab/>
+      </w:r>
+      <w:r>
+        <w:rPr>
+          <w:rStyle w:val="comment"/>
+        </w:rPr>
+        <w:t>#</w:t>
+      </w:r>
+      <w:r>
+        <w:rPr>
+          <w:rStyle w:val="comment"/>
+        </w:rPr>
+        <w:t>位置共享</w:t>
+      </w:r>
+      <w:r>
         <w:t> </w:t>
       </w:r>
-      <w:r>
-        <w:t xml:space="preserve">= </w:t>
-      </w:r>
-      <w:r>
-        <w:rPr>
-          <w:rFonts w:hint="eastAsia"/>
-        </w:rPr>
-        <w:t>目标</w:t>
-      </w:r>
-      <w:r>
-        <w:t>+</w:t>
-      </w:r>
-      <w:r>
-        <w:t>背景</w:t>
-      </w:r>
-    </w:p>
-    <w:p>
-      <w:r>
-        <w:t xml:space="preserve">    share_location: true</w:t>
-      </w:r>
-      <w:r>
+    </w:p>
+    <w:p>
+      <w:pPr>
+        <w:ind w:left="2096" w:hanging="1676"/>
+        <w:rPr>
+          <w:rStyle w:val="string"/>
+        </w:rPr>
+      </w:pPr>
+      <w:r>
+        <w:t>background_label_id: 0</w:t>
+      </w:r>
+      <w:r>
+        <w:tab/>
+      </w:r>
+      <w:r>
+        <w:rPr>
+          <w:rStyle w:val="comment"/>
+        </w:rPr>
+        <w:t>#</w:t>
+      </w:r>
+      <w:r>
+        <w:rPr>
+          <w:rStyle w:val="comment"/>
+        </w:rPr>
+        <w:t>背景类别编号，这里为</w:t>
+      </w:r>
+      <w:r>
+        <w:rPr>
+          <w:rStyle w:val="comment"/>
+        </w:rPr>
+        <w:t>0</w:t>
+      </w:r>
+      <w:r>
+        <w:rPr>
+          <w:rStyle w:val="string"/>
+        </w:rPr>
         <w:t xml:space="preserve"> </w:t>
       </w:r>
+    </w:p>
+    <w:p>
+      <w:pPr>
+        <w:ind w:left="2096" w:hanging="1676"/>
+        <w:rPr>
+          <w:rStyle w:val="comment"/>
+        </w:rPr>
+      </w:pPr>
+      <w:r>
+        <w:rPr>
+          <w:rStyle w:val="string"/>
+        </w:rPr>
+        <w:t>confidence_threshold</w:t>
+      </w:r>
+      <w:r>
+        <w:t>: </w:t>
+      </w:r>
+      <w:r>
+        <w:rPr>
+          <w:rStyle w:val="number"/>
+        </w:rPr>
+        <w:t>0.01</w:t>
+      </w:r>
+      <w:r>
+        <w:t xml:space="preserve">  </w:t>
+      </w:r>
+      <w:r>
+        <w:rPr>
+          <w:rStyle w:val="comment"/>
+        </w:rPr>
+        <w:t>#</w:t>
+      </w:r>
+      <w:r>
+        <w:rPr>
+          <w:rStyle w:val="comment"/>
+        </w:rPr>
+        <w:t>只考虑可信度大于阈值的检测。</w:t>
+      </w:r>
+      <w:r>
+        <w:rPr>
+          <w:rStyle w:val="comment"/>
+        </w:rPr>
+        <w:t> </w:t>
+      </w:r>
+      <w:r>
+        <w:rPr>
+          <w:rStyle w:val="comment"/>
+        </w:rPr>
+        <w:t>如果没有提供，请考虑所</w:t>
+      </w:r>
+    </w:p>
+    <w:p>
+      <w:pPr>
+        <w:ind w:left="2936" w:firstLine="4"/>
+      </w:pPr>
+      <w:r>
+        <w:rPr>
+          <w:rStyle w:val="comment"/>
+        </w:rPr>
+        <w:t>有的框。</w:t>
+      </w:r>
+    </w:p>
+    <w:p>
+      <w:r>
+        <w:t xml:space="preserve">    nms_param {</w:t>
+      </w:r>
+    </w:p>
+    <w:p>
+      <w:r>
+        <w:t xml:space="preserve">      nms_threshold: 0.45</w:t>
+      </w:r>
+    </w:p>
+    <w:p>
+      <w:r>
+        <w:t xml:space="preserve">      top_k: 400</w:t>
+      </w:r>
+    </w:p>
+    <w:p>
+      <w:pPr>
+        <w:ind w:left="1256" w:hanging="836"/>
+      </w:pPr>
+      <w:r>
+        <w:t>}</w:t>
+      </w:r>
+      <w:r>
+        <w:t xml:space="preserve"> </w:t>
+      </w:r>
       <w:r>
         <w:tab/>
       </w:r>
       <w:r>
+        <w:tab/>
+      </w:r>
+      <w:r>
         <w:rPr>
           <w:rStyle w:val="comment"/>
         </w:rPr>
@@ -19561,21 +19650,104 @@
         <w:rPr>
           <w:rStyle w:val="comment"/>
         </w:rPr>
-        <w:t>位置共享</w:t>
-      </w:r>
-      <w:r>
-        <w:t> </w:t>
+        <w:t>文中介绍，非最大抑制的作用就是消除多余的框，就是使评分低的框剔除。</w:t>
+      </w:r>
+      <w:r>
+        <w:rPr>
+          <w:rStyle w:val="comment"/>
+          <w:rFonts w:hint="eastAsia"/>
+        </w:rPr>
+        <w:t>先</w:t>
+      </w:r>
+      <w:r>
+        <w:rPr>
+          <w:rStyle w:val="comment"/>
+          <w:rFonts w:hint="eastAsia"/>
+        </w:rPr>
+        <w:t>选择置信度</w:t>
+      </w:r>
+      <w:r>
+        <w:rPr>
+          <w:rStyle w:val="comment"/>
+        </w:rPr>
+        <w:t>大于</w:t>
+      </w:r>
+      <w:r>
+        <w:rPr>
+          <w:rStyle w:val="string"/>
+        </w:rPr>
+        <w:t>confidence_threshold</w:t>
+      </w:r>
+      <w:r>
+        <w:rPr>
+          <w:rStyle w:val="string"/>
+          <w:rFonts w:hint="eastAsia"/>
+        </w:rPr>
+        <w:t>的</w:t>
+      </w:r>
+      <w:r>
+        <w:rPr>
+          <w:rStyle w:val="string"/>
+        </w:rPr>
+        <w:t>前</w:t>
+      </w:r>
+      <w:r>
+        <w:rPr>
+          <w:rStyle w:val="string"/>
+        </w:rPr>
+        <w:t>top_k</w:t>
+      </w:r>
+      <w:r>
+        <w:rPr>
+          <w:rStyle w:val="string"/>
+          <w:rFonts w:hint="eastAsia"/>
+        </w:rPr>
+        <w:t>个</w:t>
+      </w:r>
+      <w:r>
+        <w:rPr>
+          <w:rStyle w:val="string"/>
+        </w:rPr>
+        <w:t>结果，再进行</w:t>
+      </w:r>
+      <w:r>
+        <w:rPr>
+          <w:rStyle w:val="string"/>
+          <w:rFonts w:hint="eastAsia"/>
+        </w:rPr>
+        <w:t>非</w:t>
+      </w:r>
+      <w:r>
+        <w:rPr>
+          <w:rStyle w:val="string"/>
+        </w:rPr>
+        <w:t>极大值抑制</w:t>
+      </w:r>
+      <w:r>
+        <w:rPr>
+          <w:rStyle w:val="string"/>
+          <w:rFonts w:hint="eastAsia"/>
+        </w:rPr>
+        <w:t>。</w:t>
+      </w:r>
+    </w:p>
+    <w:p>
+      <w:r>
+        <w:t xml:space="preserve">    code_type: CENTER_SIZE</w:t>
       </w:r>
     </w:p>
     <w:p>
       <w:pPr>
         <w:ind w:left="2096" w:hanging="1676"/>
         <w:rPr>
-          <w:rStyle w:val="string"/>
-        </w:rPr>
-      </w:pPr>
-      <w:r>
-        <w:t>background_label_id: 0</w:t>
+          <w:rStyle w:val="comment"/>
+        </w:rPr>
+      </w:pPr>
+      <w:r>
+        <w:t>keep_top_k: 200</w:t>
+      </w:r>
+      <w:r>
+        <w:t xml:space="preserve"> </w:t>
       </w:r>
       <w:r>
         <w:tab/>
@@ -19584,309 +19756,69 @@
         <w:rPr>
           <w:rStyle w:val="comment"/>
         </w:rPr>
-        <w:t>#</w:t>
+        <w:t>#nms</w:t>
       </w:r>
       <w:r>
         <w:rPr>
           <w:rStyle w:val="comment"/>
         </w:rPr>
-        <w:t>背景类别编号，这里为</w:t>
+        <w:t>步之后每个图像要保留的</w:t>
       </w:r>
       <w:r>
         <w:rPr>
           <w:rStyle w:val="comment"/>
         </w:rPr>
-        <w:t>0</w:t>
-      </w:r>
-      <w:r>
-        <w:rPr>
-          <w:rStyle w:val="string"/>
-        </w:rPr>
-        <w:t xml:space="preserve"> </w:t>
-      </w:r>
-    </w:p>
-    <w:p>
-      <w:pPr>
-        <w:ind w:left="2096" w:hanging="1676"/>
+        <w:t>bbox</w:t>
+      </w:r>
+      <w:r>
         <w:rPr>
           <w:rStyle w:val="comment"/>
         </w:rPr>
-      </w:pPr>
-      <w:r>
-        <w:rPr>
-          <w:rStyle w:val="string"/>
-        </w:rPr>
-        <w:t>confidence_threshold</w:t>
-      </w:r>
-      <w:r>
-        <w:t>: </w:t>
-      </w:r>
-      <w:r>
-        <w:rPr>
-          <w:rStyle w:val="number"/>
-        </w:rPr>
-        <w:t>0.01</w:t>
-      </w:r>
-      <w:r>
-        <w:t xml:space="preserve">  </w:t>
+        <w:t>总数。</w:t>
       </w:r>
       <w:r>
         <w:rPr>
           <w:rStyle w:val="comment"/>
         </w:rPr>
-        <w:t>#</w:t>
+        <w:t>-1</w:t>
       </w:r>
       <w:r>
         <w:rPr>
           <w:rStyle w:val="comment"/>
         </w:rPr>
-        <w:t>只考虑可信度大于阈值的检测。</w:t>
+        <w:t>表示在</w:t>
       </w:r>
       <w:r>
         <w:rPr>
           <w:rStyle w:val="comment"/>
         </w:rPr>
-        <w:t> </w:t>
+        <w:t>nms</w:t>
       </w:r>
       <w:r>
         <w:rPr>
           <w:rStyle w:val="comment"/>
         </w:rPr>
-        <w:t>如果没有提供，请考虑所</w:t>
-      </w:r>
-    </w:p>
-    <w:p>
-      <w:pPr>
-        <w:ind w:left="2936" w:firstLine="4"/>
-        <w:rPr>
-          <w:rFonts w:hint="eastAsia"/>
-        </w:rPr>
-      </w:pPr>
+        <w:t>步之后保留所有的</w:t>
+      </w:r>
       <w:r>
         <w:rPr>
           <w:rStyle w:val="comment"/>
         </w:rPr>
-        <w:t>有的框。</w:t>
-      </w:r>
-    </w:p>
-    <w:p>
-      <w:r>
-        <w:t xml:space="preserve">    nms_param {</w:t>
-      </w:r>
-    </w:p>
-    <w:p>
-      <w:r>
-        <w:t xml:space="preserve">      nms_threshold: 0.45</w:t>
-      </w:r>
-    </w:p>
-    <w:p>
-      <w:r>
-        <w:t xml:space="preserve">      top_k: 400</w:t>
-      </w:r>
-    </w:p>
-    <w:p>
-      <w:pPr>
-        <w:ind w:left="1256" w:hanging="836"/>
-        <w:rPr>
-          <w:rFonts w:hint="eastAsia"/>
-        </w:rPr>
-      </w:pPr>
-      <w:r>
-        <w:t>}</w:t>
-      </w:r>
-      <w:r>
-        <w:t xml:space="preserve"> </w:t>
-      </w:r>
-      <w:r>
-        <w:tab/>
-      </w:r>
-      <w:r>
-        <w:tab/>
+        <w:t>bbox</w:t>
       </w:r>
       <w:r>
         <w:rPr>
           <w:rStyle w:val="comment"/>
         </w:rPr>
-        <w:t>#</w:t>
-      </w:r>
-      <w:r>
-        <w:rPr>
-          <w:rStyle w:val="comment"/>
-        </w:rPr>
-        <w:t>文中介绍，非最大抑制的作用就是消除多余的框，就是使评分低的框剔除。</w:t>
-      </w:r>
-      <w:r>
-        <w:rPr>
-          <w:rStyle w:val="comment"/>
-          <w:rFonts w:hint="eastAsia"/>
-        </w:rPr>
-        <w:t>先</w:t>
-      </w:r>
-      <w:r>
-        <w:rPr>
-          <w:rStyle w:val="comment"/>
-          <w:rFonts w:hint="eastAsia"/>
-        </w:rPr>
-        <w:t>选择置信度</w:t>
-      </w:r>
-      <w:r>
-        <w:rPr>
-          <w:rStyle w:val="comment"/>
-        </w:rPr>
-        <w:t>大于</w:t>
-      </w:r>
-      <w:r>
-        <w:rPr>
-          <w:rStyle w:val="string"/>
-        </w:rPr>
-        <w:t>confidence_threshold</w:t>
-      </w:r>
-      <w:r>
-        <w:rPr>
-          <w:rStyle w:val="string"/>
-          <w:rFonts w:hint="eastAsia"/>
-        </w:rPr>
-        <w:t>的</w:t>
-      </w:r>
-      <w:r>
-        <w:rPr>
-          <w:rStyle w:val="string"/>
-        </w:rPr>
-        <w:t>前</w:t>
-      </w:r>
-      <w:r>
-        <w:rPr>
-          <w:rStyle w:val="string"/>
-        </w:rPr>
-        <w:t>top_k</w:t>
-      </w:r>
-      <w:r>
-        <w:rPr>
-          <w:rStyle w:val="string"/>
-          <w:rFonts w:hint="eastAsia"/>
-        </w:rPr>
-        <w:t>个</w:t>
-      </w:r>
-      <w:r>
-        <w:rPr>
-          <w:rStyle w:val="string"/>
-        </w:rPr>
-        <w:t>结果，再进行</w:t>
-      </w:r>
-      <w:r>
-        <w:rPr>
-          <w:rStyle w:val="string"/>
-          <w:rFonts w:hint="eastAsia"/>
-        </w:rPr>
-        <w:t>非</w:t>
-      </w:r>
-      <w:r>
-        <w:rPr>
-          <w:rStyle w:val="string"/>
-        </w:rPr>
-        <w:t>极大值抑制</w:t>
-      </w:r>
-      <w:r>
-        <w:rPr>
-          <w:rStyle w:val="string"/>
-          <w:rFonts w:hint="eastAsia"/>
-        </w:rPr>
         <w:t>。</w:t>
       </w:r>
     </w:p>
     <w:p>
       <w:r>
-        <w:t xml:space="preserve">    code_type: CENTER_SIZE</w:t>
-      </w:r>
-    </w:p>
-    <w:p>
-      <w:pPr>
-        <w:ind w:left="2096" w:hanging="1676"/>
-        <w:rPr>
-          <w:rStyle w:val="comment"/>
-        </w:rPr>
-      </w:pPr>
-      <w:r>
-        <w:t>keep_top_k: 200</w:t>
-      </w:r>
-      <w:r>
-        <w:t xml:space="preserve"> </w:t>
-      </w:r>
-      <w:r>
-        <w:tab/>
-      </w:r>
-      <w:r>
-        <w:rPr>
-          <w:rStyle w:val="comment"/>
-        </w:rPr>
-        <w:t>#nms</w:t>
-      </w:r>
-      <w:r>
-        <w:rPr>
-          <w:rStyle w:val="comment"/>
-        </w:rPr>
-        <w:t>步之后每个图像要保留的</w:t>
-      </w:r>
-      <w:r>
-        <w:rPr>
-          <w:rStyle w:val="comment"/>
-        </w:rPr>
-        <w:t>bbox</w:t>
-      </w:r>
-      <w:r>
-        <w:rPr>
-          <w:rStyle w:val="comment"/>
-        </w:rPr>
-        <w:t>总数。</w:t>
-      </w:r>
-      <w:r>
-        <w:rPr>
-          <w:rStyle w:val="comment"/>
-        </w:rPr>
-        <w:t>-1</w:t>
-      </w:r>
-      <w:r>
-        <w:rPr>
-          <w:rStyle w:val="comment"/>
-        </w:rPr>
-        <w:t>表示在</w:t>
-      </w:r>
-      <w:r>
-        <w:rPr>
-          <w:rStyle w:val="comment"/>
-        </w:rPr>
-        <w:t>nms</w:t>
-      </w:r>
-      <w:r>
-        <w:rPr>
-          <w:rStyle w:val="comment"/>
-        </w:rPr>
-        <w:t>步之后保留所有的</w:t>
-      </w:r>
-      <w:r>
-        <w:rPr>
-          <w:rStyle w:val="comment"/>
-        </w:rPr>
-        <w:t>bbox</w:t>
-      </w:r>
-      <w:r>
-        <w:rPr>
-          <w:rStyle w:val="comment"/>
-        </w:rPr>
-        <w:t>。</w:t>
-      </w:r>
-    </w:p>
-    <w:p>
-      <w:r>
         <w:t xml:space="preserve">  }</w:t>
       </w:r>
     </w:p>
     <w:p>
-      <w:pPr>
-        <w:rPr>
-          <w:rFonts w:hint="eastAsia"/>
-        </w:rPr>
-      </w:pPr>
       <w:r>
         <w:t>}</w:t>
       </w:r>
@@ -25111,9 +25043,6 @@
     <w:p>
       <w:pPr>
         <w:ind w:firstLine="420"/>
-        <w:rPr>
-          <w:rFonts w:hint="eastAsia"/>
-        </w:rPr>
       </w:pPr>
       <w:r>
         <w:rPr>
@@ -25195,8 +25124,6 @@
       <w:r>
         <w:t>输入图像大小不变。</w:t>
       </w:r>
-      <w:bookmarkStart w:id="3" w:name="_GoBack"/>
-      <w:bookmarkEnd w:id="3"/>
     </w:p>
     <w:p>
       <w:pPr>
@@ -25499,8 +25426,8 @@
       <w:pPr>
         <w:pStyle w:val="2"/>
       </w:pPr>
-      <w:bookmarkStart w:id="4" w:name="_test_512.py代码"/>
-      <w:bookmarkEnd w:id="4"/>
+      <w:bookmarkStart w:id="3" w:name="_test_512.py代码"/>
+      <w:bookmarkEnd w:id="3"/>
       <w:r>
         <w:t>test_512.py</w:t>
       </w:r>
@@ -26741,9 +26668,6 @@
     <w:p>
       <w:pPr>
         <w:pStyle w:val="2"/>
-        <w:rPr>
-          <w:rFonts w:hint="eastAsia"/>
-        </w:rPr>
       </w:pPr>
       <w:r>
         <w:rPr>
@@ -26965,565 +26889,558 @@
         <w:rPr>
           <w:rStyle w:val="a7"/>
         </w:rPr>
-        <w:t>算法</w:t>
+        <w:t>算法是一种直接预测</w:t>
       </w:r>
       <w:r>
         <w:rPr>
           <w:rStyle w:val="a7"/>
         </w:rPr>
-        <w:t>是一种直接预测</w:t>
+        <w:t>bounding box</w:t>
       </w:r>
       <w:r>
         <w:rPr>
           <w:rStyle w:val="a7"/>
         </w:rPr>
-        <w:t>bounding box</w:t>
+        <w:t>的坐标和类别的</w:t>
       </w:r>
       <w:r>
         <w:rPr>
           <w:rStyle w:val="a7"/>
         </w:rPr>
-        <w:t>的坐标和类别的</w:t>
+        <w:t>object detection</w:t>
       </w:r>
       <w:r>
         <w:rPr>
           <w:rStyle w:val="a7"/>
         </w:rPr>
-        <w:t>object detection</w:t>
+        <w:t>算法，没有生成</w:t>
       </w:r>
       <w:r>
         <w:rPr>
           <w:rStyle w:val="a7"/>
         </w:rPr>
-        <w:t>算法，没有生成</w:t>
+        <w:t>proposal</w:t>
       </w:r>
       <w:r>
         <w:rPr>
           <w:rStyle w:val="a7"/>
         </w:rPr>
-        <w:t>proposal</w:t>
+        <w:t>的过程</w:t>
+      </w:r>
+      <w:r>
+        <w:t>。针对不同大小的物体检测，传统的做法是将图像转换成不同的大小，然后分别处理，最后将结果综合起来，而</w:t>
       </w:r>
       <w:r>
         <w:rPr>
           <w:rStyle w:val="a7"/>
         </w:rPr>
-        <w:t>的过程</w:t>
-      </w:r>
-      <w:r>
-        <w:t>。针对不同大小的物体检测，传统的做法是将图像转换成不同的大小，然后分别处理，最后将结果综合起来，而</w:t>
+        <w:t>本文的</w:t>
       </w:r>
       <w:r>
         <w:rPr>
           <w:rStyle w:val="a7"/>
         </w:rPr>
-        <w:t>本文的</w:t>
+        <w:t>ssd</w:t>
       </w:r>
       <w:r>
         <w:rPr>
           <w:rStyle w:val="a7"/>
         </w:rPr>
-        <w:t>ssd</w:t>
+        <w:t>利用不同卷积层的</w:t>
       </w:r>
       <w:r>
         <w:rPr>
           <w:rStyle w:val="a7"/>
         </w:rPr>
-        <w:t>利用不同卷积层的</w:t>
+        <w:t>feature map</w:t>
       </w:r>
       <w:r>
         <w:rPr>
           <w:rStyle w:val="a7"/>
         </w:rPr>
-        <w:t>feature map</w:t>
+        <w:t>进行综合也能达到同样的效果</w:t>
+      </w:r>
+      <w:r>
+        <w:t>。</w:t>
+      </w:r>
+      <w:r>
+        <w:t>算法的主网络结构是</w:t>
+      </w:r>
+      <w:r>
+        <w:t>VGG16</w:t>
+      </w:r>
+      <w:r>
+        <w:t>，将两个全连接层改成卷积层再增加</w:t>
+      </w:r>
+      <w:r>
+        <w:t>4</w:t>
+      </w:r>
+      <w:r>
+        <w:t>个卷积层构造网络结构。对其中</w:t>
+      </w:r>
+      <w:r>
+        <w:t>5</w:t>
+      </w:r>
+      <w:r>
+        <w:t>个不同的卷积层的输出分别用两个</w:t>
+      </w:r>
+      <w:r>
+        <w:t>3*3</w:t>
+      </w:r>
+      <w:r>
+        <w:t>的卷积核进行卷积，</w:t>
       </w:r>
       <w:r>
         <w:rPr>
           <w:rStyle w:val="a7"/>
         </w:rPr>
-        <w:t>进行综合也能达到同样的效果</w:t>
-      </w:r>
-      <w:r>
-        <w:t>。</w:t>
-      </w:r>
-      <w:r>
-        <w:t>算法的主网络结构是</w:t>
-      </w:r>
-      <w:r>
-        <w:t>VGG16</w:t>
-      </w:r>
-      <w:r>
-        <w:t>，将两个全连接层改成卷积层再增加</w:t>
-      </w:r>
-      <w:r>
+        <w:t>一个输出分类用的</w:t>
+      </w:r>
+      <w:r>
+        <w:rPr>
+          <w:rStyle w:val="a7"/>
+        </w:rPr>
+        <w:t>confidence</w:t>
+      </w:r>
+      <w:r>
+        <w:rPr>
+          <w:rStyle w:val="a7"/>
+        </w:rPr>
+        <w:t>，每个</w:t>
+      </w:r>
+      <w:r>
+        <w:rPr>
+          <w:rStyle w:val="a7"/>
+        </w:rPr>
+        <w:t>default box</w:t>
+      </w:r>
+      <w:r>
+        <w:rPr>
+          <w:rStyle w:val="a7"/>
+        </w:rPr>
+        <w:t>生成</w:t>
+      </w:r>
+      <w:r>
+        <w:rPr>
+          <w:rStyle w:val="a7"/>
+        </w:rPr>
+        <w:t>21</w:t>
+      </w:r>
+      <w:r>
+        <w:rPr>
+          <w:rStyle w:val="a7"/>
+        </w:rPr>
+        <w:t>个</w:t>
+      </w:r>
+      <w:r>
+        <w:rPr>
+          <w:rStyle w:val="a7"/>
+        </w:rPr>
+        <w:t>confidence</w:t>
+      </w:r>
+      <w:r>
+        <w:rPr>
+          <w:rStyle w:val="a7"/>
+        </w:rPr>
+        <w:t>（这是针对</w:t>
+      </w:r>
+      <w:r>
+        <w:rPr>
+          <w:rStyle w:val="a7"/>
+        </w:rPr>
+        <w:t>VOC</w:t>
+      </w:r>
+      <w:r>
+        <w:rPr>
+          <w:rStyle w:val="a7"/>
+        </w:rPr>
+        <w:t>数据集包含</w:t>
+      </w:r>
+      <w:r>
+        <w:rPr>
+          <w:rStyle w:val="a7"/>
+        </w:rPr>
+        <w:t>20</w:t>
+      </w:r>
+      <w:r>
+        <w:rPr>
+          <w:rStyle w:val="a7"/>
+        </w:rPr>
+        <w:t>个</w:t>
+      </w:r>
+      <w:r>
+        <w:rPr>
+          <w:rStyle w:val="a7"/>
+        </w:rPr>
+        <w:t>object</w:t>
+      </w:r>
+      <w:r>
+        <w:rPr>
+          <w:rStyle w:val="a7"/>
+        </w:rPr>
+        <w:t>类别而言的）；一个输出回归用的</w:t>
+      </w:r>
+      <w:r>
+        <w:rPr>
+          <w:rStyle w:val="a7"/>
+        </w:rPr>
+        <w:t>localization</w:t>
+      </w:r>
+      <w:r>
+        <w:rPr>
+          <w:rStyle w:val="a7"/>
+        </w:rPr>
+        <w:t>，每个</w:t>
+      </w:r>
+      <w:r>
+        <w:rPr>
+          <w:rStyle w:val="a7"/>
+        </w:rPr>
+        <w:t>default box</w:t>
+      </w:r>
+      <w:r>
+        <w:rPr>
+          <w:rStyle w:val="a7"/>
+        </w:rPr>
+        <w:t>生成</w:t>
+      </w:r>
+      <w:r>
+        <w:rPr>
+          <w:rStyle w:val="a7"/>
+        </w:rPr>
         <w:t>4</w:t>
       </w:r>
       <w:r>
-        <w:t>个卷积层构造网络结构。对其中</w:t>
+        <w:rPr>
+          <w:rStyle w:val="a7"/>
+        </w:rPr>
+        <w:t>个坐标值（</w:t>
+      </w:r>
+      <w:r>
+        <w:rPr>
+          <w:rStyle w:val="a7"/>
+        </w:rPr>
+        <w:t>x</w:t>
+      </w:r>
+      <w:r>
+        <w:rPr>
+          <w:rStyle w:val="a7"/>
+        </w:rPr>
+        <w:t>，</w:t>
+      </w:r>
+      <w:r>
+        <w:rPr>
+          <w:rStyle w:val="a7"/>
+        </w:rPr>
+        <w:t>y</w:t>
+      </w:r>
+      <w:r>
+        <w:rPr>
+          <w:rStyle w:val="a7"/>
+        </w:rPr>
+        <w:t>，</w:t>
+      </w:r>
+      <w:r>
+        <w:rPr>
+          <w:rStyle w:val="a7"/>
+        </w:rPr>
+        <w:t>w</w:t>
+      </w:r>
+      <w:r>
+        <w:rPr>
+          <w:rStyle w:val="a7"/>
+        </w:rPr>
+        <w:t>，</w:t>
+      </w:r>
+      <w:r>
+        <w:rPr>
+          <w:rStyle w:val="a7"/>
+        </w:rPr>
+        <w:t>h</w:t>
+      </w:r>
+      <w:r>
+        <w:rPr>
+          <w:rStyle w:val="a7"/>
+        </w:rPr>
+        <w:t>）</w:t>
+      </w:r>
+      <w:r>
+        <w:t>。另外这</w:t>
       </w:r>
       <w:r>
         <w:t>5</w:t>
       </w:r>
       <w:r>
-        <w:t>个不同的卷积层的输出分别用两个</w:t>
-      </w:r>
-      <w:r>
-        <w:t>3*3</w:t>
-      </w:r>
-      <w:r>
-        <w:t>的卷积核进行卷积，</w:t>
-      </w:r>
-      <w:r>
+        <w:t>个卷积层还经过</w:t>
+      </w:r>
+      <w:r>
+        <w:t>priorBox</w:t>
+      </w:r>
+      <w:r>
+        <w:t>层生成</w:t>
+      </w:r>
+      <w:r>
+        <w:t>default box</w:t>
+      </w:r>
+      <w:r>
+        <w:t>（生成的是坐标）。上面所述的</w:t>
+      </w:r>
+      <w:r>
+        <w:t>5</w:t>
+      </w:r>
+      <w:r>
+        <w:t>个卷积层中每一层的</w:t>
+      </w:r>
+      <w:r>
+        <w:t>default box</w:t>
+      </w:r>
+      <w:r>
+        <w:t>的数量是给定的。最后将前面三个计算结果分别合并然后传递给</w:t>
+      </w:r>
+      <w:r>
+        <w:t>loss</w:t>
+      </w:r>
+      <w:r>
+        <w:t>层。</w:t>
+      </w:r>
+    </w:p>
+    <w:p>
+      <w:pPr>
+        <w:ind w:firstLine="420"/>
         <w:rPr>
           <w:rStyle w:val="a7"/>
         </w:rPr>
-        <w:t>一个输出分类用的</w:t>
-      </w:r>
+      </w:pPr>
       <w:r>
         <w:rPr>
           <w:rStyle w:val="a7"/>
         </w:rPr>
-        <w:t>confidence</w:t>
+        <w:t>算法的结果：对于</w:t>
       </w:r>
       <w:r>
         <w:rPr>
           <w:rStyle w:val="a7"/>
         </w:rPr>
-        <w:t>，每个</w:t>
+        <w:t>300*300</w:t>
       </w:r>
       <w:r>
         <w:rPr>
           <w:rStyle w:val="a7"/>
         </w:rPr>
-        <w:t>default box</w:t>
+        <w:t>的输入，</w:t>
       </w:r>
       <w:r>
         <w:rPr>
           <w:rStyle w:val="a7"/>
         </w:rPr>
-        <w:t>生成</w:t>
+        <w:t>SSD</w:t>
       </w:r>
       <w:r>
         <w:rPr>
           <w:rStyle w:val="a7"/>
         </w:rPr>
-        <w:t>21</w:t>
+        <w:t>可以在</w:t>
       </w:r>
       <w:r>
         <w:rPr>
           <w:rStyle w:val="a7"/>
         </w:rPr>
-        <w:t>个</w:t>
+        <w:t>VOC2007 test</w:t>
       </w:r>
       <w:r>
         <w:rPr>
           <w:rStyle w:val="a7"/>
         </w:rPr>
-        <w:t>confidence</w:t>
+        <w:t>上有</w:t>
       </w:r>
       <w:r>
         <w:rPr>
           <w:rStyle w:val="a7"/>
         </w:rPr>
-        <w:t>（这是针对</w:t>
+        <w:t>74.3%</w:t>
       </w:r>
       <w:r>
         <w:rPr>
           <w:rStyle w:val="a7"/>
         </w:rPr>
-        <w:t>VOC</w:t>
+        <w:t>的</w:t>
       </w:r>
       <w:r>
         <w:rPr>
           <w:rStyle w:val="a7"/>
         </w:rPr>
-        <w:t>数据集包含</w:t>
+        <w:t>mAP</w:t>
       </w:r>
       <w:r>
         <w:rPr>
           <w:rStyle w:val="a7"/>
         </w:rPr>
-        <w:t>20</w:t>
+        <w:t>，速度是</w:t>
       </w:r>
       <w:r>
         <w:rPr>
           <w:rStyle w:val="a7"/>
         </w:rPr>
-        <w:t>个</w:t>
+        <w:t>59 FPS(Nvidia Titan X)</w:t>
       </w:r>
       <w:r>
         <w:rPr>
           <w:rStyle w:val="a7"/>
         </w:rPr>
-        <w:t>object</w:t>
+        <w:t>，对于</w:t>
       </w:r>
       <w:r>
         <w:rPr>
           <w:rStyle w:val="a7"/>
         </w:rPr>
-        <w:t>类别而言的）；一个输出回归用的</w:t>
+        <w:t>512*512</w:t>
       </w:r>
       <w:r>
         <w:rPr>
           <w:rStyle w:val="a7"/>
         </w:rPr>
-        <w:t>localization</w:t>
+        <w:t>的输入</w:t>
       </w:r>
       <w:r>
         <w:rPr>
           <w:rStyle w:val="a7"/>
         </w:rPr>
-        <w:t>，每个</w:t>
+        <w:t>, SSD</w:t>
       </w:r>
       <w:r>
         <w:rPr>
           <w:rStyle w:val="a7"/>
         </w:rPr>
-        <w:t>default box</w:t>
+        <w:t>可以有</w:t>
       </w:r>
       <w:r>
         <w:rPr>
           <w:rStyle w:val="a7"/>
         </w:rPr>
-        <w:t>生成</w:t>
+        <w:t>76.9%</w:t>
       </w:r>
       <w:r>
         <w:rPr>
           <w:rStyle w:val="a7"/>
         </w:rPr>
-        <w:t>4</w:t>
+        <w:t>的</w:t>
       </w:r>
       <w:r>
         <w:rPr>
           <w:rStyle w:val="a7"/>
         </w:rPr>
-        <w:t>个坐标值（</w:t>
+        <w:t>mAP</w:t>
+      </w:r>
+      <w:r>
+        <w:t>。相比之下</w:t>
+      </w:r>
+      <w:r>
+        <w:t>Faster RCNN</w:t>
+      </w:r>
+      <w:r>
+        <w:t>是</w:t>
+      </w:r>
+      <w:r>
+        <w:t>73.2%</w:t>
+      </w:r>
+      <w:r>
+        <w:t>的</w:t>
+      </w:r>
+      <w:r>
+        <w:t>mAP</w:t>
+      </w:r>
+      <w:r>
+        <w:t>和</w:t>
+      </w:r>
+      <w:r>
+        <w:t>7FPS</w:t>
+      </w:r>
+      <w:r>
+        <w:t>，</w:t>
+      </w:r>
+      <w:r>
+        <w:t>YOLO</w:t>
+      </w:r>
+      <w:r>
+        <w:t>是</w:t>
+      </w:r>
+      <w:r>
+        <w:t>63.4%</w:t>
+      </w:r>
+      <w:r>
+        <w:t>的</w:t>
+      </w:r>
+      <w:r>
+        <w:t>mAP</w:t>
+      </w:r>
+      <w:r>
+        <w:t>和</w:t>
+      </w:r>
+      <w:r>
+        <w:t>45FPS</w:t>
+      </w:r>
+      <w:r>
+        <w:t>。即便对于分辨率较低的输入也能取得较高的准确率。可见作者并非像传统的做法一样以牺牲准确率的方式来提高检测速度。</w:t>
       </w:r>
       <w:r>
         <w:rPr>
           <w:rStyle w:val="a7"/>
         </w:rPr>
-        <w:t>x</w:t>
+        <w:t>作者认为自己的算法之所以在速度上有明显的提升，得益于去掉了</w:t>
       </w:r>
       <w:r>
         <w:rPr>
           <w:rStyle w:val="a7"/>
         </w:rPr>
-        <w:t>，</w:t>
+        <w:t>bounding box proposal</w:t>
       </w:r>
       <w:r>
         <w:rPr>
           <w:rStyle w:val="a7"/>
         </w:rPr>
-        <w:t>y</w:t>
+        <w:t>以及后续的</w:t>
       </w:r>
       <w:r>
         <w:rPr>
           <w:rStyle w:val="a7"/>
         </w:rPr>
-        <w:t>，</w:t>
+        <w:t>pixel</w:t>
       </w:r>
       <w:r>
         <w:rPr>
           <w:rStyle w:val="a7"/>
         </w:rPr>
-        <w:t>w</w:t>
+        <w:t>或</w:t>
       </w:r>
       <w:r>
         <w:rPr>
           <w:rStyle w:val="a7"/>
         </w:rPr>
-        <w:t>，</w:t>
+        <w:t>feature</w:t>
       </w:r>
       <w:r>
         <w:rPr>
           <w:rStyle w:val="a7"/>
         </w:rPr>
-        <w:t>h</w:t>
+        <w:t>的</w:t>
       </w:r>
       <w:r>
         <w:rPr>
           <w:rStyle w:val="a7"/>
         </w:rPr>
-        <w:t>）</w:t>
-      </w:r>
-      <w:r>
-        <w:t>。另外这</w:t>
-      </w:r>
-      <w:r>
-        <w:t>5</w:t>
-      </w:r>
-      <w:r>
-        <w:t>个卷积层还经过</w:t>
-      </w:r>
-      <w:r>
-        <w:t>priorBox</w:t>
-      </w:r>
-      <w:r>
-        <w:t>层生成</w:t>
-      </w:r>
-      <w:r>
-        <w:t>default box</w:t>
-      </w:r>
-      <w:r>
-        <w:t>（生成的是坐标）。上面所述的</w:t>
-      </w:r>
-      <w:r>
-        <w:t>5</w:t>
-      </w:r>
-      <w:r>
-        <w:t>个卷积层中每一层的</w:t>
-      </w:r>
-      <w:r>
-        <w:t>default box</w:t>
-      </w:r>
-      <w:r>
-        <w:t>的数量是给定的。最后将前面三个计算结果分别合并然后传递给</w:t>
-      </w:r>
-      <w:r>
-        <w:t>loss</w:t>
-      </w:r>
-      <w:r>
-        <w:t>层。</w:t>
+        <w:t>resampling</w:t>
+      </w:r>
+      <w:r>
+        <w:rPr>
+          <w:rStyle w:val="a7"/>
+        </w:rPr>
+        <w:t>步骤。</w:t>
       </w:r>
     </w:p>
     <w:p>
       <w:pPr>
         <w:ind w:firstLine="420"/>
         <w:rPr>
-          <w:rStyle w:val="a7"/>
-        </w:rPr>
-      </w:pPr>
-      <w:r>
-        <w:rPr>
-          <w:rStyle w:val="a7"/>
-        </w:rPr>
-        <w:t>算法的结果：对于</w:t>
-      </w:r>
-      <w:r>
-        <w:rPr>
-          <w:rStyle w:val="a7"/>
-        </w:rPr>
-        <w:t>300*300</w:t>
-      </w:r>
-      <w:r>
-        <w:rPr>
-          <w:rStyle w:val="a7"/>
-        </w:rPr>
-        <w:t>的输入，</w:t>
-      </w:r>
-      <w:r>
-        <w:rPr>
-          <w:rStyle w:val="a7"/>
-        </w:rPr>
-        <w:t>SSD</w:t>
-      </w:r>
-      <w:r>
-        <w:rPr>
-          <w:rStyle w:val="a7"/>
-        </w:rPr>
-        <w:t>可以在</w:t>
-      </w:r>
-      <w:r>
-        <w:rPr>
-          <w:rStyle w:val="a7"/>
-        </w:rPr>
-        <w:t>VOC2007 test</w:t>
-      </w:r>
-      <w:r>
-        <w:rPr>
-          <w:rStyle w:val="a7"/>
-        </w:rPr>
-        <w:t>上有</w:t>
-      </w:r>
-      <w:r>
-        <w:rPr>
-          <w:rStyle w:val="a7"/>
-        </w:rPr>
-        <w:t>74.3%</w:t>
-      </w:r>
-      <w:r>
-        <w:rPr>
-          <w:rStyle w:val="a7"/>
-        </w:rPr>
-        <w:t>的</w:t>
-      </w:r>
-      <w:r>
-        <w:rPr>
-          <w:rStyle w:val="a7"/>
-        </w:rPr>
-        <w:t>mAP</w:t>
-      </w:r>
-      <w:r>
-        <w:rPr>
-          <w:rStyle w:val="a7"/>
-        </w:rPr>
-        <w:t>，速度是</w:t>
-      </w:r>
-      <w:r>
-        <w:rPr>
-          <w:rStyle w:val="a7"/>
-        </w:rPr>
-        <w:t>59 FPS(Nvidia Titan X)</w:t>
-      </w:r>
-      <w:r>
-        <w:rPr>
-          <w:rStyle w:val="a7"/>
-        </w:rPr>
-        <w:t>，对于</w:t>
-      </w:r>
-      <w:r>
-        <w:rPr>
-          <w:rStyle w:val="a7"/>
-        </w:rPr>
-        <w:t>512*512</w:t>
-      </w:r>
-      <w:r>
-        <w:rPr>
-          <w:rStyle w:val="a7"/>
-        </w:rPr>
-        <w:t>的输入</w:t>
-      </w:r>
-      <w:r>
-        <w:rPr>
-          <w:rStyle w:val="a7"/>
-        </w:rPr>
-        <w:t>, SSD</w:t>
-      </w:r>
-      <w:r>
-        <w:rPr>
-          <w:rStyle w:val="a7"/>
-        </w:rPr>
-        <w:t>可以有</w:t>
-      </w:r>
-      <w:r>
-        <w:rPr>
-          <w:rStyle w:val="a7"/>
-        </w:rPr>
-        <w:t>76.9%</w:t>
-      </w:r>
-      <w:r>
-        <w:rPr>
-          <w:rStyle w:val="a7"/>
-        </w:rPr>
-        <w:t>的</w:t>
-      </w:r>
-      <w:r>
-        <w:rPr>
-          <w:rStyle w:val="a7"/>
-        </w:rPr>
-        <w:t>mAP</w:t>
-      </w:r>
-      <w:r>
-        <w:t>。相比之下</w:t>
-      </w:r>
-      <w:r>
-        <w:t>Faster RCNN</w:t>
-      </w:r>
-      <w:r>
-        <w:t>是</w:t>
-      </w:r>
-      <w:r>
-        <w:t>73.2%</w:t>
-      </w:r>
-      <w:r>
-        <w:t>的</w:t>
-      </w:r>
-      <w:r>
-        <w:t>mAP</w:t>
-      </w:r>
-      <w:r>
-        <w:t>和</w:t>
-      </w:r>
-      <w:r>
-        <w:t>7FPS</w:t>
-      </w:r>
-      <w:r>
-        <w:t>，</w:t>
-      </w:r>
-      <w:r>
-        <w:t>YOLO</w:t>
-      </w:r>
-      <w:r>
-        <w:t>是</w:t>
-      </w:r>
-      <w:r>
-        <w:t>63.4%</w:t>
-      </w:r>
-      <w:r>
-        <w:t>的</w:t>
-      </w:r>
-      <w:r>
-        <w:t>mAP</w:t>
-      </w:r>
-      <w:r>
-        <w:t>和</w:t>
-      </w:r>
-      <w:r>
-        <w:t>45FPS</w:t>
-      </w:r>
-      <w:r>
-        <w:t>。即便对于分辨率较低的输入也能取得较高的准确率。可见作者并非像传统的做法一样以牺牲准确率的方式来提高检测速度。</w:t>
-      </w:r>
-      <w:r>
-        <w:rPr>
-          <w:rStyle w:val="a7"/>
-        </w:rPr>
-        <w:t>作者认为自己的算法之所以在速度上有明显的提升，得益于去掉了</w:t>
-      </w:r>
-      <w:r>
-        <w:rPr>
-          <w:rStyle w:val="a7"/>
-        </w:rPr>
-        <w:t>bounding box proposal</w:t>
-      </w:r>
-      <w:r>
-        <w:rPr>
-          <w:rStyle w:val="a7"/>
-        </w:rPr>
-        <w:t>以及后续的</w:t>
-      </w:r>
-      <w:r>
-        <w:rPr>
-          <w:rStyle w:val="a7"/>
-        </w:rPr>
-        <w:t>pixel</w:t>
-      </w:r>
-      <w:r>
-        <w:rPr>
-          <w:rStyle w:val="a7"/>
-        </w:rPr>
-        <w:t>或</w:t>
-      </w:r>
-      <w:r>
-        <w:rPr>
-          <w:rStyle w:val="a7"/>
-        </w:rPr>
-        <w:t>feature</w:t>
-      </w:r>
-      <w:r>
-        <w:rPr>
-          <w:rStyle w:val="a7"/>
-        </w:rPr>
-        <w:t>的</w:t>
-      </w:r>
-      <w:r>
-        <w:rPr>
-          <w:rStyle w:val="a7"/>
-        </w:rPr>
-        <w:t>resampling</w:t>
-      </w:r>
-      <w:r>
-        <w:rPr>
-          <w:rStyle w:val="a7"/>
-        </w:rPr>
-        <w:t>步骤。</w:t>
-      </w:r>
-    </w:p>
-    <w:p>
-      <w:pPr>
-        <w:ind w:firstLine="420"/>
-        <w:rPr>
-          <w:rFonts w:hint="eastAsia"/>
           <w:b/>
         </w:rPr>
       </w:pPr>
@@ -27690,9 +27607,6 @@
     <w:p>
       <w:pPr>
         <w:ind w:left="840" w:firstLine="420"/>
-        <w:rPr>
-          <w:rFonts w:hint="eastAsia"/>
-        </w:rPr>
       </w:pPr>
       <w:hyperlink r:id="rId66" w:history="1">
         <w:r>
@@ -27860,16 +27774,17 @@
           <w:szCs w:val="21"/>
           <w:highlight w:val="yellow"/>
         </w:rPr>
-        <w:t>stride</w:t>
-      </w:r>
-      <w:r>
-        <w:rPr>
+        <w:t>stride=2</w:t>
+      </w:r>
+      <w:r>
+        <w:rPr>
+          <w:rFonts w:hint="eastAsia"/>
           <w:b/>
           <w:sz w:val="21"/>
           <w:szCs w:val="21"/>
           <w:highlight w:val="yellow"/>
         </w:rPr>
-        <w:t>=</w:t>
+        <w:t>，</w:t>
       </w:r>
       <w:r>
         <w:rPr>
@@ -27878,7 +27793,7 @@
           <w:szCs w:val="21"/>
           <w:highlight w:val="yellow"/>
         </w:rPr>
-        <w:t>2</w:t>
+        <w:t>池化后feature map</w:t>
       </w:r>
       <w:r>
         <w:rPr>
@@ -27888,6 +27803,82 @@
           <w:szCs w:val="21"/>
           <w:highlight w:val="yellow"/>
         </w:rPr>
+        <w:t>宽高度</w:t>
+      </w:r>
+      <w:r>
+        <w:rPr>
+          <w:b/>
+          <w:sz w:val="21"/>
+          <w:szCs w:val="21"/>
+          <w:highlight w:val="yellow"/>
+        </w:rPr>
+        <w:t>为缩</w:t>
+      </w:r>
+      <w:r>
+        <w:rPr>
+          <w:rFonts w:hint="eastAsia"/>
+          <w:b/>
+          <w:sz w:val="21"/>
+          <w:szCs w:val="21"/>
+          <w:highlight w:val="yellow"/>
+        </w:rPr>
+        <w:t>小</w:t>
+      </w:r>
+      <w:r>
+        <w:rPr>
+          <w:b/>
+          <w:sz w:val="21"/>
+          <w:szCs w:val="21"/>
+          <w:highlight w:val="yellow"/>
+        </w:rPr>
+        <w:t>一半</w:t>
+      </w:r>
+      <w:r>
+        <w:rPr>
+          <w:rFonts w:hint="eastAsia"/>
+          <w:b/>
+          <w:sz w:val="21"/>
+          <w:szCs w:val="21"/>
+          <w:highlight w:val="yellow"/>
+        </w:rPr>
+        <w:t>；而</w:t>
+      </w:r>
+      <w:r>
+        <w:rPr>
+          <w:b/>
+          <w:sz w:val="21"/>
+          <w:szCs w:val="21"/>
+          <w:highlight w:val="yellow"/>
+        </w:rPr>
+        <w:t>pool5</w:t>
+      </w:r>
+      <w:r>
+        <w:rPr>
+          <w:rFonts w:hint="eastAsia"/>
+          <w:b/>
+          <w:sz w:val="21"/>
+          <w:szCs w:val="21"/>
+          <w:highlight w:val="yellow"/>
+        </w:rPr>
+        <w:t>是</w:t>
+      </w:r>
+      <w:r>
+        <w:rPr>
+          <w:b/>
+          <w:sz w:val="21"/>
+          <w:szCs w:val="21"/>
+          <w:highlight w:val="yellow"/>
+        </w:rPr>
+        <w:t>kernel_size=3</w:t>
+      </w:r>
+      <w:r>
+        <w:rPr>
+          <w:rFonts w:hint="eastAsia"/>
+          <w:b/>
+          <w:sz w:val="21"/>
+          <w:szCs w:val="21"/>
+          <w:highlight w:val="yellow"/>
+        </w:rPr>
         <w:t>，</w:t>
       </w:r>
       <w:r>
@@ -27897,7 +27888,7 @@
           <w:szCs w:val="21"/>
           <w:highlight w:val="yellow"/>
         </w:rPr>
-        <w:t>池化后feature map</w:t>
+        <w:t>stride=1</w:t>
       </w:r>
       <w:r>
         <w:rPr>
@@ -27907,7 +27898,7 @@
           <w:szCs w:val="21"/>
           <w:highlight w:val="yellow"/>
         </w:rPr>
-        <w:t>宽高度</w:t>
+        <w:t>，</w:t>
       </w:r>
       <w:r>
         <w:rPr>
@@ -27916,129 +27907,7 @@
           <w:szCs w:val="21"/>
           <w:highlight w:val="yellow"/>
         </w:rPr>
-        <w:t>为缩</w:t>
-      </w:r>
-      <w:r>
-        <w:rPr>
-          <w:rFonts w:hint="eastAsia"/>
-          <w:b/>
-          <w:sz w:val="21"/>
-          <w:szCs w:val="21"/>
-          <w:highlight w:val="yellow"/>
-        </w:rPr>
-        <w:t>小</w:t>
-      </w:r>
-      <w:r>
-        <w:rPr>
-          <w:b/>
-          <w:sz w:val="21"/>
-          <w:szCs w:val="21"/>
-          <w:highlight w:val="yellow"/>
-        </w:rPr>
-        <w:t>一半</w:t>
-      </w:r>
-      <w:r>
-        <w:rPr>
-          <w:rFonts w:hint="eastAsia"/>
-          <w:b/>
-          <w:sz w:val="21"/>
-          <w:szCs w:val="21"/>
-          <w:highlight w:val="yellow"/>
-        </w:rPr>
-        <w:t>；而</w:t>
-      </w:r>
-      <w:r>
-        <w:rPr>
-          <w:b/>
-          <w:sz w:val="21"/>
-          <w:szCs w:val="21"/>
-          <w:highlight w:val="yellow"/>
-        </w:rPr>
-        <w:t>pool5</w:t>
-      </w:r>
-      <w:r>
-        <w:rPr>
-          <w:rFonts w:hint="eastAsia"/>
-          <w:b/>
-          <w:sz w:val="21"/>
-          <w:szCs w:val="21"/>
-          <w:highlight w:val="yellow"/>
-        </w:rPr>
-        <w:t>是</w:t>
-      </w:r>
-      <w:r>
-        <w:rPr>
-          <w:b/>
-          <w:sz w:val="21"/>
-          <w:szCs w:val="21"/>
-          <w:highlight w:val="yellow"/>
-        </w:rPr>
-        <w:t>kernel_size=3</w:t>
-      </w:r>
-      <w:r>
-        <w:rPr>
-          <w:rFonts w:hint="eastAsia"/>
-          <w:b/>
-          <w:sz w:val="21"/>
-          <w:szCs w:val="21"/>
-          <w:highlight w:val="yellow"/>
-        </w:rPr>
-        <w:t>，</w:t>
-      </w:r>
-      <w:r>
-        <w:rPr>
-          <w:b/>
-          <w:sz w:val="21"/>
-          <w:szCs w:val="21"/>
-          <w:highlight w:val="yellow"/>
-        </w:rPr>
-        <w:t>stride</w:t>
-      </w:r>
-      <w:r>
-        <w:rPr>
-          <w:b/>
-          <w:sz w:val="21"/>
-          <w:szCs w:val="21"/>
-          <w:highlight w:val="yellow"/>
-        </w:rPr>
-        <w:t>=1</w:t>
-      </w:r>
-      <w:r>
-        <w:rPr>
-          <w:rFonts w:hint="eastAsia"/>
-          <w:b/>
-          <w:sz w:val="21"/>
-          <w:szCs w:val="21"/>
-          <w:highlight w:val="yellow"/>
-        </w:rPr>
-        <w:t>，</w:t>
-      </w:r>
-      <w:r>
-        <w:rPr>
-          <w:b/>
-          <w:sz w:val="21"/>
-          <w:szCs w:val="21"/>
-          <w:highlight w:val="yellow"/>
-        </w:rPr>
-        <w:t>pad</w:t>
-      </w:r>
-      <w:r>
-        <w:rPr>
-          <w:b/>
-          <w:sz w:val="21"/>
-          <w:szCs w:val="21"/>
-          <w:highlight w:val="yellow"/>
-        </w:rPr>
-        <w:t>=</w:t>
-      </w:r>
-      <w:r>
-        <w:rPr>
-          <w:b/>
-          <w:sz w:val="21"/>
-          <w:szCs w:val="21"/>
-          <w:highlight w:val="yellow"/>
-        </w:rPr>
-        <w:t>1</w:t>
+        <w:t>pad=1</w:t>
       </w:r>
       <w:r>
         <w:rPr>
@@ -29314,17 +29183,11 @@
     <w:p>
       <w:pPr>
         <w:ind w:firstLine="420"/>
-        <w:rPr>
-          <w:rFonts w:hint="eastAsia"/>
-        </w:rPr>
       </w:pPr>
     </w:p>
     <w:p>
       <w:pPr>
         <w:ind w:firstLine="420"/>
-        <w:rPr>
-          <w:rFonts w:hint="eastAsia"/>
-        </w:rPr>
       </w:pPr>
       <w:r>
         <w:t>下图是</w:t>
@@ -30851,9 +30714,6 @@
     <w:p>
       <w:pPr>
         <w:ind w:firstLine="420"/>
-        <w:rPr>
-          <w:rFonts w:hint="eastAsia"/>
-        </w:rPr>
       </w:pPr>
       <w:r>
         <w:rPr>
@@ -30862,10 +30722,7 @@
         <w:t>位置</w:t>
       </w:r>
       <w:r>
-        <w:t>：</w:t>
-      </w:r>
-      <w:r>
-        <w:t>卷积核个数是</w:t>
+        <w:t>：卷积核个数是</w:t>
       </w:r>
       <w:r>
         <w:t>126</w:t>
@@ -30892,10 +30749,7 @@
         <w:t>类别</w:t>
       </w:r>
       <w:r>
-        <w:t>：</w:t>
-      </w:r>
-      <w:r>
-        <w:t>卷积核个数是</w:t>
+        <w:t>：卷积核个数是</w:t>
       </w:r>
       <w:r>
         <w:t>24</w:t>
@@ -30904,16 +30758,7 @@
         <w:t>（</w:t>
       </w:r>
       <w:r>
-        <w:t>6*</w:t>
-      </w:r>
-      <w:r>
-        <w:t>4</w:t>
-      </w:r>
-      <w:r>
-        <w:t>=</w:t>
-      </w:r>
-      <w:r>
-        <w:t>24</w:t>
+        <w:t>6*4=24</w:t>
       </w:r>
       <w:r>
         <w:t>）</w:t>
@@ -31260,7 +31105,6 @@
       <w:pPr>
         <w:ind w:firstLine="420"/>
         <w:rPr>
-          <w:rFonts w:hint="eastAsia"/>
           <w:b/>
         </w:rPr>
       </w:pPr>
@@ -31724,9 +31568,6 @@
       <w:pPr>
         <w:ind w:firstLine="420"/>
         <w:jc w:val="center"/>
-        <w:rPr>
-          <w:rFonts w:hint="eastAsia"/>
-        </w:rPr>
       </w:pPr>
     </w:p>
     <w:p>
@@ -32229,9 +32070,6 @@
     <w:p>
       <w:pPr>
         <w:pStyle w:val="3"/>
-        <w:rPr>
-          <w:rFonts w:hint="eastAsia"/>
-        </w:rPr>
       </w:pPr>
       <w:r>
         <w:rPr>
@@ -32795,7 +32633,6 @@
       <w:pPr>
         <w:pStyle w:val="4"/>
         <w:rPr>
-          <w:rFonts w:hint="eastAsia"/>
           <w:sz w:val="21"/>
         </w:rPr>
       </w:pPr>
@@ -33087,7 +32924,6 @@
         <w:pStyle w:val="HTML"/>
         <w:ind w:left="630" w:hangingChars="300" w:hanging="630"/>
         <w:rPr>
-          <w:rFonts w:hint="eastAsia"/>
           <w:sz w:val="21"/>
           <w:szCs w:val="21"/>
         </w:rPr>
@@ -33836,7 +33672,6 @@
       <w:pPr>
         <w:ind w:firstLine="420"/>
         <w:rPr>
-          <w:rFonts w:hint="eastAsia"/>
           <w:szCs w:val="21"/>
         </w:rPr>
       </w:pPr>
@@ -33922,9 +33757,6 @@
     <w:p>
       <w:pPr>
         <w:pStyle w:val="5"/>
-        <w:rPr>
-          <w:rFonts w:hint="eastAsia"/>
-        </w:rPr>
       </w:pPr>
       <w:r>
         <w:rPr>
@@ -35054,19 +34886,8 @@
         <w:t>.cpp）</w:t>
       </w:r>
     </w:p>
-    <w:p>
-      <w:pPr>
-        <w:rPr>
-          <w:rFonts w:hint="eastAsia"/>
-        </w:rPr>
-      </w:pPr>
-    </w:p>
-    <w:p>
-      <w:pPr>
-        <w:rPr>
-          <w:rFonts w:hint="eastAsia"/>
-        </w:rPr>
-      </w:pPr>
+    <w:p/>
+    <w:p>
       <w:r>
         <w:rPr>
           <w:rFonts w:hint="eastAsia"/>
@@ -35095,9 +34916,6 @@
     <w:p>
       <w:pPr>
         <w:pStyle w:val="2"/>
-        <w:rPr>
-          <w:rFonts w:hint="eastAsia"/>
-        </w:rPr>
       </w:pPr>
       <w:r>
         <w:rPr>
@@ -35570,6 +35388,364 @@
     </w:p>
     <w:p>
       <w:pPr>
+        <w:pStyle w:val="4"/>
+      </w:pPr>
+      <w:r>
+        <w:t>感受野</w:t>
+      </w:r>
+    </w:p>
+    <w:p>
+      <w:pPr>
+        <w:ind w:firstLine="420"/>
+      </w:pPr>
+      <w:r>
+        <w:t>在卷积神经网络中，感受野的定义是</w:t>
+      </w:r>
+      <w:r>
+        <w:t xml:space="preserve"> </w:t>
+      </w:r>
+      <w:r>
+        <w:t>卷积神经网络每一层输出的特征图（</w:t>
+      </w:r>
+      <w:r>
+        <w:t>feature map</w:t>
+      </w:r>
+      <w:r>
+        <w:t>）上的像素点在原始图像上映射的区域大小。</w:t>
+      </w:r>
+    </w:p>
+    <w:p>
+      <w:pPr>
+        <w:jc w:val="center"/>
+      </w:pPr>
+      <w:r>
+        <w:rPr>
+          <w:noProof/>
+        </w:rPr>
+        <w:drawing>
+          <wp:inline distT="0" distB="0" distL="0" distR="0">
+            <wp:extent cx="5219700" cy="3603043"/>
+            <wp:effectExtent l="0" t="0" r="0" b="0"/>
+            <wp:docPr id="81" name="图片 81" descr="https://pic1.zhimg.com/80/v2-49a0afeabcd1e9a195e47e6ccebb416c_hd.jpg"/>
+            <wp:cNvGraphicFramePr>
+              <a:graphicFrameLocks xmlns:a="http://schemas.openxmlformats.org/drawingml/2006/main" noChangeAspect="1"/>
+            </wp:cNvGraphicFramePr>
+            <a:graphic xmlns:a="http://schemas.openxmlformats.org/drawingml/2006/main">
+              <a:graphicData uri="http://schemas.openxmlformats.org/drawingml/2006/picture">
+                <pic:pic xmlns:pic="http://schemas.openxmlformats.org/drawingml/2006/picture">
+                  <pic:nvPicPr>
+                    <pic:cNvPr id="0" name="Picture 3" descr="https://pic1.zhimg.com/80/v2-49a0afeabcd1e9a195e47e6ccebb416c_hd.jpg"/>
+                    <pic:cNvPicPr>
+                      <a:picLocks noChangeAspect="1" noChangeArrowheads="1"/>
+                    </pic:cNvPicPr>
+                  </pic:nvPicPr>
+                  <pic:blipFill>
+                    <a:blip r:embed="rId90">
+                      <a:extLst>
+                        <a:ext uri="{28A0092B-C50C-407E-A947-70E740481C1C}">
+                          <a14:useLocalDpi xmlns:a14="http://schemas.microsoft.com/office/drawing/2010/main" val="0"/>
+                        </a:ext>
+                      </a:extLst>
+                    </a:blip>
+                    <a:srcRect/>
+                    <a:stretch>
+                      <a:fillRect/>
+                    </a:stretch>
+                  </pic:blipFill>
+                  <pic:spPr bwMode="auto">
+                    <a:xfrm>
+                      <a:off x="0" y="0"/>
+                      <a:ext cx="5220985" cy="3603930"/>
+                    </a:xfrm>
+                    <a:prstGeom prst="rect">
+                      <a:avLst/>
+                    </a:prstGeom>
+                    <a:noFill/>
+                    <a:ln>
+                      <a:noFill/>
+                    </a:ln>
+                  </pic:spPr>
+                </pic:pic>
+              </a:graphicData>
+            </a:graphic>
+          </wp:inline>
+        </w:drawing>
+      </w:r>
+    </w:p>
+    <w:p>
+      <w:pPr>
+        <w:jc w:val="center"/>
+      </w:pPr>
+    </w:p>
+    <w:p>
+      <w:pPr>
+        <w:ind w:firstLine="420"/>
+      </w:pPr>
+      <w:r>
+        <w:t>隐藏层边长（输出的边长）</w:t>
+      </w:r>
+      <w:r>
+        <w:t xml:space="preserve"> =</w:t>
+      </w:r>
+      <w:r>
+        <w:t>（</w:t>
+      </w:r>
+      <w:r>
+        <w:t>W - K + 2P</w:t>
+      </w:r>
+      <w:r>
+        <w:t>）</w:t>
+      </w:r>
+      <w:r>
+        <w:t xml:space="preserve">/S + 1 </w:t>
+      </w:r>
+    </w:p>
+    <w:p>
+      <w:r>
+        <w:t>（其中</w:t>
+      </w:r>
+      <w:r>
+        <w:t xml:space="preserve"> W</w:t>
+      </w:r>
+      <w:r>
+        <w:t>是输入特征</w:t>
+      </w:r>
+      <w:r>
+        <w:rPr>
+          <w:rFonts w:hint="eastAsia"/>
+        </w:rPr>
+        <w:t>图</w:t>
+      </w:r>
+      <w:r>
+        <w:t>的</w:t>
+      </w:r>
+      <w:r>
+        <w:rPr>
+          <w:rFonts w:hint="eastAsia"/>
+        </w:rPr>
+        <w:t>宽度</w:t>
+      </w:r>
+      <w:r>
+        <w:t>大小，</w:t>
+      </w:r>
+      <w:r>
+        <w:t>K</w:t>
+      </w:r>
+      <w:r>
+        <w:t>是卷积核大小，</w:t>
+      </w:r>
+      <w:r>
+        <w:t>P</w:t>
+      </w:r>
+      <w:r>
+        <w:t>是填充大小，</w:t>
+      </w:r>
+      <w:r>
+        <w:t>S</w:t>
+      </w:r>
+      <w:r>
+        <w:t>是步长（</w:t>
+      </w:r>
+      <w:r>
+        <w:t>stride</w:t>
+      </w:r>
+      <w:r>
+        <w:t>））</w:t>
+      </w:r>
+    </w:p>
+    <w:p>
+      <w:r>
+        <w:t>反过来问你：</w:t>
+      </w:r>
+      <w:r>
+        <w:t xml:space="preserve"> </w:t>
+      </w:r>
+      <w:r>
+        <w:t>卷积层的输入（也即前一层的感受野）</w:t>
+      </w:r>
+      <w:r>
+        <w:t xml:space="preserve"> = </w:t>
+      </w:r>
+      <w:r>
+        <w:t>？</w:t>
+      </w:r>
+    </w:p>
+    <w:p>
+      <w:r>
+        <w:lastRenderedPageBreak/>
+        <w:t>答案必然是：</w:t>
+      </w:r>
+      <w:r>
+        <w:t xml:space="preserve"> input field size = </w:t>
+      </w:r>
+      <w:r>
+        <w:t>（</w:t>
+      </w:r>
+      <w:r>
+        <w:t>output field size - 1</w:t>
+      </w:r>
+      <w:r>
+        <w:t>）</w:t>
+      </w:r>
+      <w:r>
+        <w:t>* stride - 2*padding + kernel size</w:t>
+      </w:r>
+    </w:p>
+    <w:p>
+      <w:r>
+        <w:rPr>
+          <w:b/>
+        </w:rPr>
+        <w:t>再重申一下</w:t>
+      </w:r>
+      <w:r>
+        <w:t>：卷积神经网络</w:t>
+      </w:r>
+      <w:r>
+        <w:t>CNN</w:t>
+      </w:r>
+      <w:r>
+        <w:t>中，某一层输出结果中一个元素所对应的输入层的区域大小，被称作感受野</w:t>
+      </w:r>
+      <w:r>
+        <w:t>receptive field</w:t>
+      </w:r>
+      <w:r>
+        <w:t>。感受野的大小是由</w:t>
+      </w:r>
+      <w:r>
+        <w:t>kernel size</w:t>
+      </w:r>
+      <w:r>
+        <w:t>，</w:t>
+      </w:r>
+      <w:r>
+        <w:t>stride</w:t>
+      </w:r>
+      <w:r>
+        <w:t>，</w:t>
+      </w:r>
+      <w:r>
+        <w:t xml:space="preserve">padding , outputsize </w:t>
+      </w:r>
+      <w:r>
+        <w:t>一起决定的</w:t>
+      </w:r>
+      <w:r>
+        <w:rPr>
+          <w:rFonts w:hint="eastAsia"/>
+        </w:rPr>
+        <w:t>。</w:t>
+      </w:r>
+    </w:p>
+    <w:p/>
+    <w:p>
+      <w:pPr>
+        <w:ind w:firstLine="420"/>
+      </w:pPr>
+      <w:r>
+        <w:t>于感受野大小的计算采用</w:t>
+      </w:r>
+      <w:r>
+        <w:t>top to down</w:t>
+      </w:r>
+      <w:r>
+        <w:t>的方式，</w:t>
+      </w:r>
+      <w:r>
+        <w:t xml:space="preserve"> </w:t>
+      </w:r>
+      <w:r>
+        <w:t>即先计算最深层在前一层上的感受野，然后逐渐传递到第一层</w:t>
+      </w:r>
+      <w:r>
+        <w:rPr>
+          <w:rFonts w:hint="eastAsia"/>
+        </w:rPr>
+        <w:t>。</w:t>
+      </w:r>
+      <w:r>
+        <w:rPr>
+          <w:b/>
+        </w:rPr>
+        <w:t>如何计算最后一层在原始图片上的感受野呢？</w:t>
+      </w:r>
+      <w:r>
+        <w:rPr>
+          <w:b/>
+        </w:rPr>
+        <w:t xml:space="preserve"> </w:t>
+      </w:r>
+      <w:r>
+        <w:t>从后向前级联一下就可以了（先计算最后一层到倒数第二层的感受野，再计算倒数第二层到倒数第三层的感受野，依次从后往前推导就可以了）</w:t>
+      </w:r>
+    </w:p>
+    <w:p>
+      <w:pPr>
+        <w:ind w:firstLine="420"/>
+      </w:pPr>
+      <w:r>
+        <w:rPr>
+          <w:rFonts w:hint="eastAsia"/>
+        </w:rPr>
+        <w:t>如何</w:t>
+      </w:r>
+      <w:r>
+        <w:t>计算感受野？？？</w:t>
+      </w:r>
+    </w:p>
+    <w:p>
+      <w:pPr>
+        <w:jc w:val="center"/>
+      </w:pPr>
+    </w:p>
+    <w:p>
+      <w:r>
+        <w:rPr>
+          <w:rFonts w:hint="eastAsia"/>
+          <w:b/>
+        </w:rPr>
+        <w:t>参考</w:t>
+      </w:r>
+      <w:r>
+        <w:rPr>
+          <w:b/>
+        </w:rPr>
+        <w:t>文献</w:t>
+      </w:r>
+      <w:r>
+        <w:t>：</w:t>
+      </w:r>
+      <w:hyperlink r:id="rId91" w:history="1">
+        <w:r>
+          <w:rPr>
+            <w:rStyle w:val="a5"/>
+          </w:rPr>
+          <w:t>http://www.cnblogs.com/objectDetect/p/5947169.html</w:t>
+        </w:r>
+      </w:hyperlink>
+      <w:r>
+        <w:t xml:space="preserve"> </w:t>
+      </w:r>
+    </w:p>
+    <w:p>
+      <w:pPr>
+        <w:ind w:left="840" w:firstLineChars="100" w:firstLine="210"/>
+      </w:pPr>
+      <w:hyperlink r:id="rId92" w:history="1">
+        <w:r>
+          <w:rPr>
+            <w:rStyle w:val="a5"/>
+          </w:rPr>
+          <w:t>http://www.sohu.com/a/133690455_642762</w:t>
+        </w:r>
+      </w:hyperlink>
+      <w:r>
+        <w:t xml:space="preserve"> </w:t>
+      </w:r>
+    </w:p>
+    <w:p>
+      <w:pPr>
         <w:pStyle w:val="3"/>
       </w:pPr>
       <w:r>
@@ -35772,7 +35948,7 @@
                     </pic:cNvPicPr>
                   </pic:nvPicPr>
                   <pic:blipFill>
-                    <a:blip r:embed="rId90">
+                    <a:blip r:embed="rId93">
                       <a:extLst>
                         <a:ext uri="{28A0092B-C50C-407E-A947-70E740481C1C}">
                           <a14:useLocalDpi xmlns:a14="http://schemas.microsoft.com/office/drawing/2010/main" val="0"/>
@@ -36115,14 +36291,7 @@
         <w:rPr>
           <w:rFonts w:hint="eastAsia"/>
         </w:rPr>
-        <w:t>最小边长</w:t>
-      </w:r>
-      <w:r>
-        <w:rPr>
-          <w:rFonts w:hint="eastAsia"/>
-        </w:rPr>
-        <w:lastRenderedPageBreak/>
-        <w:t>为</w:t>
+        <w:t>最小边长为</w:t>
       </w:r>
       <w:r>
         <w:rPr>
@@ -36193,6 +36362,7 @@
           <w:rFonts w:hint="eastAsia"/>
           <w:noProof/>
         </w:rPr>
+        <w:lastRenderedPageBreak/>
         <w:drawing>
           <wp:inline distT="0" distB="0" distL="0" distR="0">
             <wp:extent cx="5276850" cy="3762375"/>
@@ -36211,7 +36381,7 @@
                     </pic:cNvPicPr>
                   </pic:nvPicPr>
                   <pic:blipFill>
-                    <a:blip r:embed="rId91" cstate="print"/>
+                    <a:blip r:embed="rId94" cstate="print"/>
                     <a:srcRect/>
                     <a:stretch>
                       <a:fillRect/>
@@ -36348,7 +36518,7 @@
                     </pic:cNvPicPr>
                   </pic:nvPicPr>
                   <pic:blipFill>
-                    <a:blip r:embed="rId92" cstate="print"/>
+                    <a:blip r:embed="rId95" cstate="print"/>
                     <a:srcRect/>
                     <a:stretch>
                       <a:fillRect/>
@@ -36486,7 +36656,7 @@
                     </pic:cNvPicPr>
                   </pic:nvPicPr>
                   <pic:blipFill>
-                    <a:blip r:embed="rId93" cstate="print"/>
+                    <a:blip r:embed="rId96" cstate="print"/>
                     <a:srcRect/>
                     <a:stretch>
                       <a:fillRect/>
@@ -36654,15 +36824,15 @@
         <w:rPr>
           <w:rFonts w:hint="eastAsia"/>
         </w:rPr>
+        <w:t>  bottom: "conv4_3_norm"  </w:t>
+      </w:r>
+    </w:p>
+    <w:p>
+      <w:r>
+        <w:rPr>
+          <w:rFonts w:hint="eastAsia"/>
+        </w:rPr>
         <w:lastRenderedPageBreak/>
-        <w:t>  bottom: "conv4_3_norm"  </w:t>
-      </w:r>
-    </w:p>
-    <w:p>
-      <w:r>
-        <w:rPr>
-          <w:rFonts w:hint="eastAsia"/>
-        </w:rPr>
         <w:t>  bottom: "data"  </w:t>
       </w:r>
     </w:p>
@@ -36930,7 +37100,7 @@
                     </pic:cNvPicPr>
                   </pic:nvPicPr>
                   <pic:blipFill>
-                    <a:blip r:embed="rId94" cstate="print"/>
+                    <a:blip r:embed="rId97" cstate="print"/>
                     <a:srcRect/>
                     <a:stretch>
                       <a:fillRect/>
@@ -37592,7 +37762,7 @@
           <w:b/>
           <w:highlight w:val="magenta"/>
         </w:rPr>
-        <w:t xml:space="preserve">feature </w:t>
+        <w:t>feature maps</w:t>
       </w:r>
       <w:r>
         <w:rPr>
@@ -37600,29 +37770,21 @@
           <w:b/>
           <w:highlight w:val="magenta"/>
         </w:rPr>
+        <w:t>上的，而且大小不同</w:t>
+      </w:r>
+      <w:r>
+        <w:rPr>
+          <w:rFonts w:hint="eastAsia"/>
+        </w:rPr>
+        <w:t>。</w:t>
+      </w:r>
+    </w:p>
+    <w:p>
+      <w:pPr>
+        <w:ind w:firstLine="360"/>
+      </w:pPr>
+      <w:r>
         <w:lastRenderedPageBreak/>
-        <w:t>maps</w:t>
-      </w:r>
-      <w:r>
-        <w:rPr>
-          <w:rFonts w:hint="eastAsia"/>
-          <w:b/>
-          <w:highlight w:val="magenta"/>
-        </w:rPr>
-        <w:t>上的，而且大小不同</w:t>
-      </w:r>
-      <w:r>
-        <w:rPr>
-          <w:rFonts w:hint="eastAsia"/>
-        </w:rPr>
-        <w:t>。</w:t>
-      </w:r>
-    </w:p>
-    <w:p>
-      <w:pPr>
-        <w:ind w:firstLine="360"/>
-      </w:pPr>
-      <w:r>
         <w:t>缩进</w:t>
       </w:r>
       <w:r>
@@ -39078,7 +39240,7 @@
                     </pic:cNvPicPr>
                   </pic:nvPicPr>
                   <pic:blipFill>
-                    <a:blip r:embed="rId95" cstate="print"/>
+                    <a:blip r:embed="rId98" cstate="print"/>
                     <a:srcRect/>
                     <a:stretch>
                       <a:fillRect/>
@@ -40126,7 +40288,7 @@
         </w:rPr>
         <w:t>参考文献：</w:t>
       </w:r>
-      <w:hyperlink r:id="rId96" w:history="1">
+      <w:hyperlink r:id="rId99" w:history="1">
         <w:r>
           <w:rPr>
             <w:rStyle w:val="a5"/>
@@ -40139,7 +40301,7 @@
       <w:pPr>
         <w:ind w:left="420" w:firstLine="420"/>
       </w:pPr>
-      <w:hyperlink r:id="rId97" w:history="1">
+      <w:hyperlink r:id="rId100" w:history="1">
         <w:r>
           <w:rPr>
             <w:rStyle w:val="a5"/>
@@ -40724,11 +40886,6 @@
             </w:r>
           </w:p>
           <w:p>
-            <w:pPr>
-              <w:rPr>
-                <w:rFonts w:hint="eastAsia"/>
-              </w:rPr>
-            </w:pPr>
             <w:r>
               <w:rPr>
                 <w:b/>
@@ -42469,7 +42626,6 @@
           <w:p>
             <w:pPr>
               <w:rPr>
-                <w:rFonts w:hint="eastAsia"/>
                 <w:b/>
                 <w:sz w:val="18"/>
                 <w:szCs w:val="18"/>
@@ -42758,7 +42914,14 @@
               <w:rPr>
                 <w:rFonts w:hint="eastAsia"/>
               </w:rPr>
-              <w:t>1024,3*3,p=6</w:t>
+              <w:t>1024,</w:t>
+            </w:r>
+            <w:r>
+              <w:rPr>
+                <w:rFonts w:hint="eastAsia"/>
+                <w:highlight w:val="yellow"/>
+              </w:rPr>
+              <w:t>3*3,p=6</w:t>
             </w:r>
           </w:p>
         </w:tc>
@@ -43011,33 +43174,51 @@
               <w:t>,</w:t>
             </w:r>
             <w:r>
-              <w:t xml:space="preserve"> 3</w:t>
+              <w:t xml:space="preserve"> </w:t>
+            </w:r>
+            <w:r>
+              <w:rPr>
+                <w:highlight w:val="yellow"/>
+              </w:rPr>
+              <w:t>3</w:t>
             </w:r>
             <w:r>
               <w:rPr>
                 <w:rFonts w:hint="eastAsia"/>
+                <w:highlight w:val="yellow"/>
               </w:rPr>
               <w:t>*</w:t>
             </w:r>
             <w:r>
+              <w:rPr>
+                <w:highlight w:val="yellow"/>
+              </w:rPr>
               <w:t>3</w:t>
             </w:r>
             <w:r>
               <w:rPr>
                 <w:rFonts w:hint="eastAsia"/>
+                <w:highlight w:val="yellow"/>
               </w:rPr>
               <w:t>,</w:t>
             </w:r>
             <w:r>
+              <w:rPr>
+                <w:highlight w:val="yellow"/>
+              </w:rPr>
               <w:t xml:space="preserve"> </w:t>
             </w:r>
             <w:r>
               <w:rPr>
                 <w:rFonts w:hint="eastAsia"/>
+                <w:highlight w:val="yellow"/>
               </w:rPr>
               <w:t>p=</w:t>
             </w:r>
             <w:r>
+              <w:rPr>
+                <w:highlight w:val="yellow"/>
+              </w:rPr>
               <w:t>1, s=2</w:t>
             </w:r>
           </w:p>
@@ -43293,33 +43474,51 @@
               <w:t>,</w:t>
             </w:r>
             <w:r>
-              <w:t xml:space="preserve"> 3</w:t>
+              <w:t xml:space="preserve"> </w:t>
+            </w:r>
+            <w:r>
+              <w:rPr>
+                <w:highlight w:val="yellow"/>
+              </w:rPr>
+              <w:t>3</w:t>
             </w:r>
             <w:r>
               <w:rPr>
                 <w:rFonts w:hint="eastAsia"/>
+                <w:highlight w:val="yellow"/>
               </w:rPr>
               <w:t>*</w:t>
             </w:r>
             <w:r>
+              <w:rPr>
+                <w:highlight w:val="yellow"/>
+              </w:rPr>
               <w:t>3</w:t>
             </w:r>
             <w:r>
               <w:rPr>
                 <w:rFonts w:hint="eastAsia"/>
+                <w:highlight w:val="yellow"/>
               </w:rPr>
               <w:t>,</w:t>
             </w:r>
             <w:r>
+              <w:rPr>
+                <w:highlight w:val="yellow"/>
+              </w:rPr>
               <w:t xml:space="preserve"> </w:t>
             </w:r>
             <w:r>
               <w:rPr>
                 <w:rFonts w:hint="eastAsia"/>
+                <w:highlight w:val="yellow"/>
               </w:rPr>
               <w:t>p=</w:t>
             </w:r>
             <w:r>
+              <w:rPr>
+                <w:highlight w:val="yellow"/>
+              </w:rPr>
               <w:t>1, s=2</w:t>
             </w:r>
           </w:p>
@@ -43574,7 +43773,13 @@
           </w:p>
           <w:p>
             <w:r>
-              <w:t>256, 3*3, p=1, s=2</w:t>
+              <w:t xml:space="preserve">256, </w:t>
+            </w:r>
+            <w:r>
+              <w:rPr>
+                <w:highlight w:val="yellow"/>
+              </w:rPr>
+              <w:t>3*3, p=1, s=2</w:t>
             </w:r>
           </w:p>
         </w:tc>
@@ -44013,7 +44218,13 @@
           </w:p>
           <w:p>
             <w:r>
-              <w:t>256, 4*4, p=1, s=1</w:t>
+              <w:t xml:space="preserve">256, </w:t>
+            </w:r>
+            <w:r>
+              <w:rPr>
+                <w:highlight w:val="yellow"/>
+              </w:rPr>
+              <w:t>4*4, p=1, s=1</w:t>
             </w:r>
           </w:p>
         </w:tc>
@@ -47838,7 +48049,28 @@
         <w:t>＃输入图像的最小尺寸</w:t>
       </w:r>
       <w:r>
-        <w:t>  min_dim = 300   #######</w:t>
+        <w:t>  </w:t>
+      </w:r>
+      <w:r>
+        <w:rPr>
+          <w:b/>
+        </w:rPr>
+        <w:t>min_dim = </w:t>
+      </w:r>
+      <w:r>
+        <w:rPr>
+          <w:b/>
+        </w:rPr>
+        <w:t>512</w:t>
+      </w:r>
+      <w:r>
+        <w:rPr>
+          <w:b/>
+        </w:rPr>
+        <w:t> </w:t>
+      </w:r>
+      <w:r>
+        <w:t>  #######</w:t>
       </w:r>
       <w:r>
         <w:t>维度</w:t>
@@ -47855,7 +48087,13 @@
         </w:rPr>
       </w:pPr>
       <w:r>
-        <w:t># conv4_3 ==&gt; 38 x 38  </w:t>
+        <w:t># conv4_3 ==&gt; </w:t>
+      </w:r>
+      <w:r>
+        <w:t>64*64</w:t>
+      </w:r>
+      <w:r>
+        <w:t> </w:t>
       </w:r>
       <w:r>
         <w:t xml:space="preserve">  </w:t>
@@ -47883,14 +48121,59 @@
         <w:rPr>
           <w:b/>
         </w:rPr>
-        <w:t>300</w:t>
-      </w:r>
-      <w:r>
-        <w:rPr>
-          <w:rFonts w:hint="eastAsia"/>
-          <w:b/>
-        </w:rPr>
-        <w:t>/8=37.5</w:t>
+        <w:t>512</w:t>
+      </w:r>
+      <w:r>
+        <w:rPr>
+          <w:rFonts w:hint="eastAsia"/>
+          <w:b/>
+        </w:rPr>
+        <w:t>/8=</w:t>
+      </w:r>
+      <w:r>
+        <w:rPr>
+          <w:b/>
+        </w:rPr>
+        <w:t>64</w:t>
+      </w:r>
+      <w:r>
+        <w:rPr>
+          <w:b/>
+        </w:rPr>
+        <w:t xml:space="preserve"> </w:t>
+      </w:r>
+      <w:r>
+        <w:rPr>
+          <w:b/>
+        </w:rPr>
+        <w:t xml:space="preserve">  </w:t>
+      </w:r>
+      <w:r>
+        <w:rPr>
+          <w:rFonts w:hint="eastAsia"/>
+          <w:highlight w:val="darkGray"/>
+        </w:rPr>
+        <w:t>（</w:t>
+      </w:r>
+      <w:r>
+        <w:rPr>
+          <w:rFonts w:hint="eastAsia"/>
+          <w:highlight w:val="darkGray"/>
+        </w:rPr>
+        <w:t>step</w:t>
+      </w:r>
+      <w:r>
+        <w:rPr>
+          <w:highlight w:val="darkGray"/>
+        </w:rPr>
+        <w:t>=8, pool1+pool2+pool3</w:t>
+      </w:r>
+      <w:r>
+        <w:rPr>
+          <w:rFonts w:hint="eastAsia"/>
+          <w:highlight w:val="darkGray"/>
+        </w:rPr>
+        <w:t>）</w:t>
       </w:r>
     </w:p>
     <w:p>
@@ -47898,7 +48181,13 @@
         <w:ind w:leftChars="200" w:left="420"/>
       </w:pPr>
       <w:r>
-        <w:t># fc7 ==&gt; 19 x 19  </w:t>
+        <w:t># fc7 ==&gt;</w:t>
+      </w:r>
+      <w:r>
+        <w:t>32*32</w:t>
+      </w:r>
+      <w:r>
+        <w:t> </w:t>
       </w:r>
       <w:r>
         <w:tab/>
@@ -47922,15 +48211,78 @@
         <w:rPr>
           <w:b/>
         </w:rPr>
-        <w:t>step=</w:t>
-      </w:r>
-      <w:r>
-        <w:rPr>
-          <w:b/>
-        </w:rPr>
+        <w:t>step=16</w:t>
+      </w:r>
+      <w:r>
+        <w:rPr>
+          <w:rFonts w:hint="eastAsia"/>
+          <w:b/>
+        </w:rPr>
+        <w:t>，</w:t>
+      </w:r>
+      <w:r>
+        <w:t>512</w:t>
+      </w:r>
+      <w:r>
+        <w:t>/16 =</w:t>
+      </w:r>
+      <w:r>
+        <w:t>32</w:t>
+      </w:r>
+      <w:r>
+        <w:t xml:space="preserve"> </w:t>
+      </w:r>
+      <w:r>
+        <w:t xml:space="preserve"> </w:t>
+      </w:r>
+      <w:r>
+        <w:t xml:space="preserve"> </w:t>
+      </w:r>
+      <w:r>
+        <w:t xml:space="preserve"> </w:t>
+      </w:r>
+      <w:r>
+        <w:rPr>
+          <w:highlight w:val="darkGray"/>
+        </w:rPr>
+        <w:t>(step=16, +pool4)</w:t>
+      </w:r>
+    </w:p>
+    <w:p>
+      <w:pPr>
+        <w:ind w:leftChars="200" w:left="420"/>
+      </w:pPr>
+      <w:r>
+        <w:t># conv6_2 ==&gt; </w:t>
+      </w:r>
+      <w:r>
         <w:t>16</w:t>
       </w:r>
       <w:r>
+        <w:t> x </w:t>
+      </w:r>
+      <w:r>
+        <w:t>16</w:t>
+      </w:r>
+      <w:r>
+        <w:t>  </w:t>
+      </w:r>
+      <w:r>
+        <w:t xml:space="preserve">  #</w:t>
+      </w:r>
+      <w:r>
+        <w:rPr>
+          <w:b/>
+        </w:rPr>
+        <w:t xml:space="preserve"> </w:t>
+      </w:r>
+      <w:r>
+        <w:rPr>
+          <w:b/>
+        </w:rPr>
+        <w:t>step=32</w:t>
+      </w:r>
+      <w:r>
         <w:rPr>
           <w:rFonts w:hint="eastAsia"/>
           <w:b/>
@@ -47938,7 +48290,37 @@
         <w:t>，</w:t>
       </w:r>
       <w:r>
-        <w:t>300/16 =18.75</w:t>
+        <w:t>32/2+0.5 =16</w:t>
+      </w:r>
+      <w:r>
+        <w:t xml:space="preserve">  </w:t>
+      </w:r>
+      <w:r>
+        <w:t xml:space="preserve"> </w:t>
+      </w:r>
+      <w:r>
+        <w:rPr>
+          <w:highlight w:val="darkGray"/>
+        </w:rPr>
+        <w:t xml:space="preserve"> </w:t>
+      </w:r>
+      <w:r>
+        <w:rPr>
+          <w:highlight w:val="darkGray"/>
+        </w:rPr>
+        <w:t>(+</w:t>
+      </w:r>
+      <w:r>
+        <w:rPr>
+          <w:highlight w:val="darkGray"/>
+        </w:rPr>
+        <w:t xml:space="preserve">  (w-3+2*1)/2+1</w:t>
+      </w:r>
+      <w:r>
+        <w:rPr>
+          <w:highlight w:val="darkGray"/>
+        </w:rPr>
+        <w:t>)</w:t>
       </w:r>
     </w:p>
     <w:p>
@@ -47946,58 +48328,19 @@
         <w:ind w:leftChars="200" w:left="420"/>
       </w:pPr>
       <w:r>
-        <w:t># conv6_2 ==&gt; 10 x 10  </w:t>
-      </w:r>
-      <w:r>
-        <w:t xml:space="preserve">  #</w:t>
-      </w:r>
-      <w:r>
-        <w:rPr>
-          <w:b/>
-        </w:rPr>
-        <w:t xml:space="preserve"> </w:t>
-      </w:r>
-      <w:r>
-        <w:rPr>
-          <w:b/>
-        </w:rPr>
-        <w:t>step=</w:t>
-      </w:r>
-      <w:r>
-        <w:rPr>
-          <w:b/>
-        </w:rPr>
-        <w:t>32</w:t>
-      </w:r>
-      <w:r>
-        <w:rPr>
-          <w:rFonts w:hint="eastAsia"/>
-          <w:b/>
-        </w:rPr>
-        <w:t>，</w:t>
-      </w:r>
-      <w:r>
-        <w:t>300</w:t>
-      </w:r>
-      <w:r>
-        <w:t>/</w:t>
-      </w:r>
-      <w:r>
-        <w:t>32</w:t>
-      </w:r>
-      <w:r>
-        <w:t xml:space="preserve"> = </w:t>
-      </w:r>
-      <w:r>
-        <w:t>9.375</w:t>
-      </w:r>
-    </w:p>
-    <w:p>
-      <w:pPr>
-        <w:ind w:leftChars="200" w:left="420"/>
-      </w:pPr>
-      <w:r>
-        <w:t># conv7_2 ==&gt; 5 x 5  </w:t>
+        <w:t># conv7_2 ==&gt; </w:t>
+      </w:r>
+      <w:r>
+        <w:t>8</w:t>
+      </w:r>
+      <w:r>
+        <w:t> x</w:t>
+      </w:r>
+      <w:r>
+        <w:t>8</w:t>
+      </w:r>
+      <w:r>
+        <w:t>  </w:t>
       </w:r>
       <w:r>
         <w:tab/>
@@ -48007,13 +48350,7 @@
         <w:rPr>
           <w:b/>
         </w:rPr>
-        <w:t>step=</w:t>
-      </w:r>
-      <w:r>
-        <w:rPr>
-          <w:b/>
-        </w:rPr>
-        <w:t>64</w:t>
+        <w:t>step=64</w:t>
       </w:r>
       <w:r>
         <w:rPr>
@@ -48023,13 +48360,19 @@
         <w:t>，</w:t>
       </w:r>
       <w:r>
-        <w:t>300/</w:t>
-      </w:r>
-      <w:r>
-        <w:t>64</w:t>
-      </w:r>
-      <w:r>
-        <w:t>= 4.6875</w:t>
+        <w:t>16/2+0.5=8</w:t>
+      </w:r>
+      <w:r>
+        <w:t xml:space="preserve"> </w:t>
+      </w:r>
+      <w:r>
+        <w:t xml:space="preserve">   </w:t>
+      </w:r>
+      <w:r>
+        <w:rPr>
+          <w:highlight w:val="darkGray"/>
+        </w:rPr>
+        <w:t>(+  (w-3+2*1)/2+1)</w:t>
       </w:r>
     </w:p>
     <w:p>
@@ -48037,7 +48380,19 @@
         <w:ind w:leftChars="200" w:left="420"/>
       </w:pPr>
       <w:r>
-        <w:t># conv8_2 ==&gt; 3 x 3  </w:t>
+        <w:t># conv8_2 ==&gt; </w:t>
+      </w:r>
+      <w:r>
+        <w:t>4</w:t>
+      </w:r>
+      <w:r>
+        <w:t> x </w:t>
+      </w:r>
+      <w:r>
+        <w:t>4</w:t>
+      </w:r>
+      <w:r>
+        <w:t> </w:t>
       </w:r>
       <w:r>
         <w:tab/>
@@ -48047,13 +48402,7 @@
         <w:rPr>
           <w:b/>
         </w:rPr>
-        <w:t>step=</w:t>
-      </w:r>
-      <w:r>
-        <w:rPr>
-          <w:b/>
-        </w:rPr>
-        <w:t>128</w:t>
+        <w:t>step=128</w:t>
       </w:r>
       <w:r>
         <w:rPr>
@@ -48063,16 +48412,25 @@
         <w:t>，</w:t>
       </w:r>
       <w:r>
-        <w:t>300/</w:t>
-      </w:r>
-      <w:r>
-        <w:t>128</w:t>
-      </w:r>
-      <w:r>
-        <w:t xml:space="preserve"> = </w:t>
-      </w:r>
-      <w:r>
-        <w:t>2.34375</w:t>
+        <w:t>8/2+0.5=4</w:t>
+      </w:r>
+      <w:r>
+        <w:t xml:space="preserve"> </w:t>
+      </w:r>
+      <w:r>
+        <w:t xml:space="preserve"> </w:t>
+      </w:r>
+      <w:r>
+        <w:t xml:space="preserve"> </w:t>
+      </w:r>
+      <w:r>
+        <w:t xml:space="preserve"> </w:t>
+      </w:r>
+      <w:r>
+        <w:rPr>
+          <w:highlight w:val="darkGray"/>
+        </w:rPr>
+        <w:t>(+  (w-3+2*1)/2+1)</w:t>
       </w:r>
     </w:p>
     <w:p>
@@ -48080,7 +48438,19 @@
         <w:ind w:leftChars="200" w:left="420"/>
       </w:pPr>
       <w:r>
-        <w:t># conv9_2 ==&gt; 1 x 1  </w:t>
+        <w:t># conv9_2 ==&gt; </w:t>
+      </w:r>
+      <w:r>
+        <w:t>2</w:t>
+      </w:r>
+      <w:r>
+        <w:t> x </w:t>
+      </w:r>
+      <w:r>
+        <w:t>2</w:t>
+      </w:r>
+      <w:r>
+        <w:t>  </w:t>
       </w:r>
       <w:r>
         <w:tab/>
@@ -48096,13 +48466,636 @@
         <w:rPr>
           <w:b/>
         </w:rPr>
+        <w:t>step=256</w:t>
+      </w:r>
+      <w:r>
+        <w:rPr>
+          <w:rFonts w:hint="eastAsia"/>
+          <w:b/>
+        </w:rPr>
+        <w:t>，</w:t>
+      </w:r>
+      <w:r>
+        <w:t>4/2+0.5=2</w:t>
+      </w:r>
+      <w:r>
+        <w:t xml:space="preserve"> </w:t>
+      </w:r>
+      <w:r>
+        <w:t xml:space="preserve">  </w:t>
+      </w:r>
+      <w:r>
+        <w:t xml:space="preserve"> </w:t>
+      </w:r>
+      <w:r>
+        <w:rPr>
+          <w:highlight w:val="darkGray"/>
+        </w:rPr>
+        <w:t>(+  (w-3+2*1)/2+1)</w:t>
+      </w:r>
+    </w:p>
+    <w:p>
+      <w:pPr>
+        <w:ind w:leftChars="200" w:left="420"/>
+      </w:pPr>
+      <w:r>
+        <w:t>#</w:t>
+      </w:r>
+      <w:r>
+        <w:t xml:space="preserve"> </w:t>
+      </w:r>
+      <w:r>
+        <w:t>conv10_2==&gt;1</w:t>
+      </w:r>
+      <w:r>
+        <w:t xml:space="preserve"> </w:t>
+      </w:r>
+      <w:r>
+        <w:t>x</w:t>
+      </w:r>
+      <w:r>
+        <w:t xml:space="preserve">1      </w:t>
+      </w:r>
+      <w:r>
+        <w:t>#</w:t>
+      </w:r>
+      <w:r>
+        <w:rPr>
+          <w:b/>
+        </w:rPr>
+        <w:t xml:space="preserve"> </w:t>
+      </w:r>
+      <w:r>
+        <w:rPr>
+          <w:b/>
+        </w:rPr>
+        <w:t>step=512</w:t>
+      </w:r>
+      <w:r>
+        <w:rPr>
+          <w:rFonts w:hint="eastAsia"/>
+          <w:b/>
+        </w:rPr>
+        <w:t>，</w:t>
+      </w:r>
+      <w:r>
+        <w:t>2-2+1</w:t>
+      </w:r>
+      <w:r>
+        <w:t xml:space="preserve"> = </w:t>
+      </w:r>
+      <w:r>
+        <w:t>1</w:t>
+      </w:r>
+      <w:r>
+        <w:t xml:space="preserve">  </w:t>
+      </w:r>
+      <w:r>
+        <w:t xml:space="preserve"> </w:t>
+      </w:r>
+      <w:r>
+        <w:t xml:space="preserve"> </w:t>
+      </w:r>
+      <w:r>
+        <w:rPr>
+          <w:highlight w:val="green"/>
+        </w:rPr>
+        <w:t>(+  (w-</w:t>
+      </w:r>
+      <w:r>
+        <w:rPr>
+          <w:highlight w:val="green"/>
+        </w:rPr>
+        <w:t>4</w:t>
+      </w:r>
+      <w:r>
+        <w:rPr>
+          <w:highlight w:val="green"/>
+        </w:rPr>
+        <w:t>+2*1)/</w:t>
+      </w:r>
+      <w:r>
+        <w:rPr>
+          <w:highlight w:val="green"/>
+        </w:rPr>
+        <w:t>1</w:t>
+      </w:r>
+      <w:r>
+        <w:rPr>
+          <w:highlight w:val="green"/>
+        </w:rPr>
+        <w:t>+1)</w:t>
+      </w:r>
+    </w:p>
+    <w:p>
+      <w:pPr>
+        <w:ind w:leftChars="200" w:left="420"/>
+      </w:pPr>
+      <w:r>
+        <w:rPr>
+          <w:rFonts w:hint="eastAsia"/>
+          <w:b/>
+        </w:rPr>
+        <w:t>备注</w:t>
+      </w:r>
+      <w:r>
+        <w:t>：</w:t>
+      </w:r>
+      <w:r>
+        <w:rPr>
+          <w:rFonts w:hint="eastAsia"/>
+          <w:highlight w:val="cyan"/>
+        </w:rPr>
+        <w:t>VOC</w:t>
+      </w:r>
+      <w:r>
+        <w:rPr>
+          <w:rFonts w:hint="eastAsia"/>
+          <w:highlight w:val="cyan"/>
+        </w:rPr>
+        <w:t>数据</w:t>
+      </w:r>
+      <w:r>
+        <w:rPr>
+          <w:rFonts w:hint="eastAsia"/>
+          <w:highlight w:val="cyan"/>
+        </w:rPr>
+        <w:t>6</w:t>
+      </w:r>
+      <w:r>
+        <w:rPr>
+          <w:rFonts w:hint="eastAsia"/>
+          <w:highlight w:val="cyan"/>
+        </w:rPr>
+        <w:t>层</w:t>
+      </w:r>
+      <w:r>
+        <w:rPr>
+          <w:highlight w:val="cyan"/>
+        </w:rPr>
+        <w:t>分类回归，</w:t>
+      </w:r>
+      <w:r>
+        <w:rPr>
+          <w:rFonts w:hint="eastAsia"/>
+          <w:highlight w:val="cyan"/>
+        </w:rPr>
+        <w:t>conv</w:t>
+      </w:r>
+      <w:r>
+        <w:rPr>
+          <w:highlight w:val="cyan"/>
+        </w:rPr>
+        <w:t>8_2 step=100, conv9_2 step=300.</w:t>
+      </w:r>
+    </w:p>
+    <w:p>
+      <w:pPr>
+        <w:ind w:leftChars="200" w:left="420"/>
+        <w:rPr>
+          <w:b/>
+          <w:sz w:val="28"/>
+          <w:szCs w:val="28"/>
+        </w:rPr>
+      </w:pPr>
+      <w:r>
+        <w:rPr>
+          <w:b/>
+        </w:rPr>
+        <w:tab/>
+      </w:r>
+      <w:r>
+        <w:rPr>
+          <w:b/>
+        </w:rPr>
+        <w:tab/>
+      </w:r>
+      <w:r>
+        <w:rPr>
+          <w:b/>
+          <w:color w:val="FF0000"/>
+          <w:sz w:val="28"/>
+          <w:szCs w:val="28"/>
+          <w:highlight w:val="yellow"/>
+        </w:rPr>
+        <w:t>卷积向下取整，池化向上取整。</w:t>
+      </w:r>
+    </w:p>
+    <w:p>
+      <w:pPr>
+        <w:ind w:firstLine="420"/>
+      </w:pPr>
+      <w:r>
+        <w:t>＃输入图像的最小尺寸</w:t>
+      </w:r>
+      <w:r>
+        <w:t>  </w:t>
+      </w:r>
+      <w:r>
+        <w:rPr>
+          <w:b/>
+        </w:rPr>
+        <w:t>min_dim = </w:t>
+      </w:r>
+      <w:r>
+        <w:rPr>
+          <w:b/>
+        </w:rPr>
+        <w:t>300</w:t>
+      </w:r>
+      <w:r>
+        <w:rPr>
+          <w:b/>
+        </w:rPr>
+        <w:t> </w:t>
+      </w:r>
+      <w:r>
+        <w:t>  #######</w:t>
+      </w:r>
+      <w:r>
+        <w:t>维度</w:t>
+      </w:r>
+      <w:r>
+        <w:t>  </w:t>
+      </w:r>
+    </w:p>
+    <w:p>
+      <w:pPr>
+        <w:ind w:leftChars="200" w:left="420"/>
+        <w:rPr>
+          <w:rFonts w:hint="eastAsia"/>
+        </w:rPr>
+      </w:pPr>
+      <w:r>
+        <w:t># conv4_3 ==&gt; </w:t>
+      </w:r>
+      <w:r>
+        <w:t>38*38</w:t>
+      </w:r>
+      <w:r>
+        <w:t> </w:t>
+      </w:r>
+      <w:r>
+        <w:t xml:space="preserve">  </w:t>
+      </w:r>
+      <w:r>
+        <w:t xml:space="preserve"> </w:t>
+      </w:r>
+      <w:r>
+        <w:rPr>
+          <w:b/>
+        </w:rPr>
+        <w:t>#</w:t>
+      </w:r>
+      <w:r>
+        <w:rPr>
+          <w:b/>
+        </w:rPr>
+        <w:t xml:space="preserve"> step=8</w:t>
+      </w:r>
+      <w:r>
+        <w:rPr>
+          <w:rFonts w:hint="eastAsia"/>
+          <w:b/>
+        </w:rPr>
+        <w:t>，</w:t>
+      </w:r>
+      <w:r>
+        <w:rPr>
+          <w:b/>
+        </w:rPr>
+        <w:t>300</w:t>
+      </w:r>
+      <w:r>
+        <w:rPr>
+          <w:rFonts w:hint="eastAsia"/>
+          <w:b/>
+        </w:rPr>
+        <w:t>/8=</w:t>
+      </w:r>
+      <w:r>
+        <w:rPr>
+          <w:b/>
+        </w:rPr>
+        <w:t>37.5</w:t>
+      </w:r>
+      <w:r>
+        <w:rPr>
+          <w:b/>
+        </w:rPr>
+        <w:t xml:space="preserve">  </w:t>
+      </w:r>
+      <w:r>
+        <w:rPr>
+          <w:rFonts w:hint="eastAsia"/>
+          <w:highlight w:val="darkGray"/>
+        </w:rPr>
+        <w:t>（</w:t>
+      </w:r>
+      <w:r>
+        <w:rPr>
+          <w:rFonts w:hint="eastAsia"/>
+          <w:highlight w:val="darkGray"/>
+        </w:rPr>
+        <w:t>step</w:t>
+      </w:r>
+      <w:r>
+        <w:rPr>
+          <w:highlight w:val="darkGray"/>
+        </w:rPr>
+        <w:t>=8, pool1+pool2+pool3</w:t>
+      </w:r>
+      <w:r>
+        <w:rPr>
+          <w:rFonts w:hint="eastAsia"/>
+          <w:highlight w:val="darkGray"/>
+        </w:rPr>
+        <w:t>）</w:t>
+      </w:r>
+    </w:p>
+    <w:p>
+      <w:pPr>
+        <w:ind w:leftChars="200" w:left="420"/>
+      </w:pPr>
+      <w:r>
+        <w:t># fc7 ==&gt;</w:t>
+      </w:r>
+      <w:r>
+        <w:t>19*19</w:t>
+      </w:r>
+      <w:r>
+        <w:t> </w:t>
+      </w:r>
+      <w:r>
+        <w:tab/>
+      </w:r>
+      <w:r>
+        <w:tab/>
+        <w:t xml:space="preserve"> #</w:t>
+      </w:r>
+      <w:r>
+        <w:rPr>
+          <w:b/>
+        </w:rPr>
+        <w:t xml:space="preserve"> </w:t>
+      </w:r>
+      <w:r>
+        <w:rPr>
+          <w:b/>
+        </w:rPr>
+        <w:t>step=16</w:t>
+      </w:r>
+      <w:r>
+        <w:rPr>
+          <w:rFonts w:hint="eastAsia"/>
+          <w:b/>
+        </w:rPr>
+        <w:t>，</w:t>
+      </w:r>
+      <w:r>
+        <w:t>38</w:t>
+      </w:r>
+      <w:r>
+        <w:t>/</w:t>
+      </w:r>
+      <w:r>
+        <w:t>2</w:t>
+      </w:r>
+      <w:r>
+        <w:t xml:space="preserve"> =</w:t>
+      </w:r>
+      <w:r>
+        <w:t>19</w:t>
+      </w:r>
+      <w:r>
+        <w:t xml:space="preserve">    </w:t>
+      </w:r>
+      <w:r>
+        <w:rPr>
+          <w:highlight w:val="darkGray"/>
+        </w:rPr>
+        <w:t>(step=16, +pool4)</w:t>
+      </w:r>
+    </w:p>
+    <w:p>
+      <w:pPr>
+        <w:ind w:leftChars="200" w:left="420"/>
+      </w:pPr>
+      <w:r>
+        <w:t># conv6_2 ==&gt; </w:t>
+      </w:r>
+      <w:r>
+        <w:t>10</w:t>
+      </w:r>
+      <w:r>
+        <w:t> x </w:t>
+      </w:r>
+      <w:r>
+        <w:t>10</w:t>
+      </w:r>
+      <w:r>
+        <w:t>  </w:t>
+      </w:r>
+      <w:r>
+        <w:t xml:space="preserve">  #</w:t>
+      </w:r>
+      <w:r>
+        <w:rPr>
+          <w:b/>
+        </w:rPr>
+        <w:t xml:space="preserve"> </w:t>
+      </w:r>
+      <w:r>
+        <w:rPr>
+          <w:b/>
+        </w:rPr>
+        <w:t>step=32</w:t>
+      </w:r>
+      <w:r>
+        <w:rPr>
+          <w:rFonts w:hint="eastAsia"/>
+          <w:b/>
+        </w:rPr>
+        <w:t>，</w:t>
+      </w:r>
+      <w:r>
+        <w:t>19</w:t>
+      </w:r>
+      <w:r>
+        <w:t>/2+0.5 =</w:t>
+      </w:r>
+      <w:r>
+        <w:t>10</w:t>
+      </w:r>
+      <w:r>
+        <w:t xml:space="preserve">   </w:t>
+      </w:r>
+      <w:r>
+        <w:rPr>
+          <w:highlight w:val="darkGray"/>
+        </w:rPr>
+        <w:t xml:space="preserve"> (+  (w-3+2*1)/2+1)</w:t>
+      </w:r>
+    </w:p>
+    <w:p>
+      <w:pPr>
+        <w:ind w:leftChars="200" w:left="420"/>
+      </w:pPr>
+      <w:r>
+        <w:t># conv7_2 ==&gt; </w:t>
+      </w:r>
+      <w:r>
+        <w:t>5</w:t>
+      </w:r>
+      <w:r>
+        <w:t> x</w:t>
+      </w:r>
+      <w:r>
+        <w:t>5</w:t>
+      </w:r>
+      <w:r>
+        <w:t>  </w:t>
+      </w:r>
+      <w:r>
+        <w:tab/>
+        <w:t xml:space="preserve"> # </w:t>
+      </w:r>
+      <w:r>
+        <w:rPr>
+          <w:b/>
+        </w:rPr>
+        <w:t>step=64</w:t>
+      </w:r>
+      <w:r>
+        <w:rPr>
+          <w:rFonts w:hint="eastAsia"/>
+          <w:b/>
+        </w:rPr>
+        <w:t>，</w:t>
+      </w:r>
+      <w:r>
+        <w:t>10</w:t>
+      </w:r>
+      <w:r>
+        <w:t>/2+0.5=</w:t>
+      </w:r>
+      <w:r>
+        <w:t>5</w:t>
+      </w:r>
+      <w:r>
+        <w:t xml:space="preserve">    </w:t>
+      </w:r>
+      <w:r>
+        <w:rPr>
+          <w:highlight w:val="darkGray"/>
+        </w:rPr>
+        <w:t>(+  (w-3+2*1)/2+1)</w:t>
+      </w:r>
+    </w:p>
+    <w:p>
+      <w:pPr>
+        <w:ind w:leftChars="200" w:left="420"/>
+      </w:pPr>
+      <w:r>
+        <w:t># conv8_2 ==&gt; </w:t>
+      </w:r>
+      <w:r>
+        <w:t>3</w:t>
+      </w:r>
+      <w:r>
+        <w:t> x</w:t>
+      </w:r>
+      <w:r>
+        <w:t xml:space="preserve">3 </w:t>
+      </w:r>
+      <w:r>
+        <w:t> </w:t>
+      </w:r>
+      <w:r>
+        <w:tab/>
+        <w:t xml:space="preserve"> # </w:t>
+      </w:r>
+      <w:r>
+        <w:rPr>
+          <w:b/>
+        </w:rPr>
+        <w:t>step=1</w:t>
+      </w:r>
+      <w:r>
+        <w:rPr>
+          <w:b/>
+        </w:rPr>
+        <w:t>00</w:t>
+      </w:r>
+      <w:r>
+        <w:rPr>
+          <w:rFonts w:hint="eastAsia"/>
+          <w:b/>
+        </w:rPr>
+        <w:t>，</w:t>
+      </w:r>
+      <w:r>
+        <w:t>5</w:t>
+      </w:r>
+      <w:r>
+        <w:t>/2+0.5=</w:t>
+      </w:r>
+      <w:r>
+        <w:t>3</w:t>
+      </w:r>
+      <w:r>
+        <w:t xml:space="preserve">    </w:t>
+      </w:r>
+      <w:r>
+        <w:rPr>
+          <w:highlight w:val="darkGray"/>
+        </w:rPr>
+        <w:t>(+  (w-3+2*1)/2+1)</w:t>
+      </w:r>
+    </w:p>
+    <w:p>
+      <w:pPr>
+        <w:ind w:leftChars="200" w:left="420"/>
+        <w:rPr>
+          <w:rFonts w:hint="eastAsia"/>
+        </w:rPr>
+      </w:pPr>
+      <w:r>
+        <w:t># conv9_2 ==&gt; </w:t>
+      </w:r>
+      <w:r>
+        <w:t>1</w:t>
+      </w:r>
+      <w:r>
+        <w:t> x </w:t>
+      </w:r>
+      <w:r>
+        <w:t>1</w:t>
+      </w:r>
+      <w:r>
+        <w:t>  </w:t>
+      </w:r>
+      <w:r>
+        <w:tab/>
+        <w:t xml:space="preserve"> #</w:t>
+      </w:r>
+      <w:r>
+        <w:rPr>
+          <w:b/>
+        </w:rPr>
+        <w:t xml:space="preserve"> </w:t>
+      </w:r>
+      <w:r>
+        <w:rPr>
+          <w:b/>
+        </w:rPr>
         <w:t>step=</w:t>
       </w:r>
       <w:r>
         <w:rPr>
           <w:b/>
         </w:rPr>
-        <w:t>256</w:t>
+        <w:t>300</w:t>
       </w:r>
       <w:r>
         <w:rPr>
@@ -48112,16 +49105,43 @@
         <w:t>，</w:t>
       </w:r>
       <w:r>
-        <w:t>300/</w:t>
-      </w:r>
-      <w:r>
-        <w:t>256</w:t>
-      </w:r>
-      <w:r>
-        <w:t xml:space="preserve"> = </w:t>
-      </w:r>
-      <w:r>
-        <w:t>1.171875</w:t>
+        <w:t>3</w:t>
+      </w:r>
+      <w:r>
+        <w:t>-3+1</w:t>
+      </w:r>
+      <w:r>
+        <w:t>=</w:t>
+      </w:r>
+      <w:r>
+        <w:t>1</w:t>
+      </w:r>
+      <w:r>
+        <w:t xml:space="preserve">  </w:t>
+      </w:r>
+      <w:r>
+        <w:t xml:space="preserve">  </w:t>
+      </w:r>
+      <w:r>
+        <w:t xml:space="preserve"> </w:t>
+      </w:r>
+      <w:r>
+        <w:rPr>
+          <w:highlight w:val="cyan"/>
+        </w:rPr>
+        <w:t>(+  (w-3)/</w:t>
+      </w:r>
+      <w:r>
+        <w:rPr>
+          <w:highlight w:val="cyan"/>
+        </w:rPr>
+        <w:t>1</w:t>
+      </w:r>
+      <w:r>
+        <w:rPr>
+          <w:highlight w:val="cyan"/>
+        </w:rPr>
+        <w:t>+1)</w:t>
       </w:r>
     </w:p>
     <w:p>
@@ -48321,6 +49341,7 @@
         <w:ind w:firstLine="420"/>
       </w:pPr>
       <w:r>
+        <w:lastRenderedPageBreak/>
         <w:t>4</w:t>
       </w:r>
       <w:r>
@@ -48493,18 +49514,229 @@
     </w:p>
     <w:p>
       <w:pPr>
+        <w:ind w:firstLine="420"/>
+      </w:pPr>
+      <w:r>
+        <w:rPr>
+          <w:rFonts w:hint="eastAsia"/>
+        </w:rPr>
+        <w:t>5</w:t>
+      </w:r>
+      <w:r>
+        <w:t>. #conv4_3</w:t>
+      </w:r>
+      <w:r>
+        <w:t xml:space="preserve">:    </w:t>
+      </w:r>
+      <w:r>
+        <w:t>min_size: 35.84</w:t>
+      </w:r>
+      <w:r>
+        <w:t xml:space="preserve">    </w:t>
+      </w:r>
+      <w:r>
+        <w:rPr>
+          <w:rFonts w:hint="eastAsia"/>
+        </w:rPr>
+        <w:t xml:space="preserve"> </w:t>
+      </w:r>
+      <w:r>
+        <w:t>max_size: 76.8</w:t>
+      </w:r>
+      <w:r>
+        <w:t xml:space="preserve">  (</w:t>
+      </w:r>
+      <w:r>
+        <w:rPr>
+          <w:rFonts w:hint="eastAsia"/>
+        </w:rPr>
+        <w:t>相对</w:t>
+      </w:r>
+      <w:r>
+        <w:t>原图的宽度尺寸</w:t>
+      </w:r>
+      <w:r>
+        <w:t>)</w:t>
+      </w:r>
+    </w:p>
+    <w:p>
+      <w:r>
+        <w:t xml:space="preserve"> </w:t>
+      </w:r>
+      <w:r>
+        <w:tab/>
+        <w:t xml:space="preserve"> </w:t>
+      </w:r>
+      <w:r>
+        <w:t xml:space="preserve"> #</w:t>
+      </w:r>
+      <w:r>
+        <w:t>fc7:</w:t>
+      </w:r>
+      <w:r>
+        <w:tab/>
+      </w:r>
+      <w:r>
+        <w:tab/>
+        <w:t xml:space="preserve">  </w:t>
+      </w:r>
+      <w:r>
+        <w:t>min_size: 76.8</w:t>
+      </w:r>
+      <w:r>
+        <w:tab/>
+      </w:r>
+      <w:r>
+        <w:tab/>
+      </w:r>
+      <w:r>
+        <w:t>max_size: 153.6</w:t>
+      </w:r>
+    </w:p>
+    <w:p>
+      <w:r>
+        <w:t xml:space="preserve"> </w:t>
+      </w:r>
+      <w:r>
+        <w:tab/>
+        <w:t xml:space="preserve">  #conv6_2:    </w:t>
+      </w:r>
+      <w:r>
+        <w:t>min_size: 153.6</w:t>
+      </w:r>
+      <w:r>
+        <w:rPr>
+          <w:rFonts w:hint="eastAsia"/>
+        </w:rPr>
+        <w:t xml:space="preserve"> </w:t>
+      </w:r>
+      <w:r>
+        <w:t xml:space="preserve">    </w:t>
+      </w:r>
+      <w:r>
+        <w:t>max_size: 230.4</w:t>
+      </w:r>
+    </w:p>
+    <w:p>
+      <w:r>
+        <w:t xml:space="preserve">  </w:t>
+      </w:r>
+      <w:r>
+        <w:tab/>
+        <w:t xml:space="preserve">  </w:t>
+      </w:r>
+      <w:r>
+        <w:t xml:space="preserve">#conv7_2:    </w:t>
+      </w:r>
+      <w:r>
+        <w:t>min_size: 230.4</w:t>
+      </w:r>
+      <w:r>
+        <w:t xml:space="preserve">    </w:t>
+      </w:r>
+      <w:r>
+        <w:rPr>
+          <w:rFonts w:hint="eastAsia"/>
+        </w:rPr>
+        <w:t xml:space="preserve"> </w:t>
+      </w:r>
+      <w:r>
+        <w:t>max_size: 307.2</w:t>
+      </w:r>
+    </w:p>
+    <w:p>
+      <w:pPr>
+        <w:ind w:firstLine="420"/>
+      </w:pPr>
+      <w:r>
+        <w:rPr>
+          <w:rFonts w:hint="eastAsia"/>
+        </w:rPr>
+        <w:t xml:space="preserve">  </w:t>
+      </w:r>
+      <w:r>
+        <w:t xml:space="preserve">#conv8_2:    </w:t>
+      </w:r>
+      <w:r>
+        <w:t>min_size: 307.2</w:t>
+      </w:r>
+      <w:r>
+        <w:tab/>
+      </w:r>
+      <w:r>
+        <w:tab/>
+      </w:r>
+      <w:r>
+        <w:t>max_size: 384.0</w:t>
+      </w:r>
+    </w:p>
+    <w:p>
+      <w:pPr>
         <w:ind w:firstLineChars="200" w:firstLine="420"/>
-        <w:rPr>
-          <w:rFonts w:hint="eastAsia"/>
-        </w:rPr>
-      </w:pPr>
+      </w:pPr>
+      <w:r>
+        <w:rPr>
+          <w:rFonts w:hint="eastAsia"/>
+        </w:rPr>
+        <w:t xml:space="preserve">  #conv9_2:    </w:t>
+      </w:r>
+      <w:r>
+        <w:t>min_size: 384.0</w:t>
+      </w:r>
+      <w:r>
+        <w:tab/>
+      </w:r>
+      <w:r>
+        <w:tab/>
+      </w:r>
+      <w:r>
+        <w:t>max_size: 460.8</w:t>
+      </w:r>
+    </w:p>
+    <w:p>
+      <w:pPr>
+        <w:ind w:firstLineChars="200" w:firstLine="420"/>
+      </w:pPr>
+      <w:r>
+        <w:rPr>
+          <w:rFonts w:hint="eastAsia"/>
+        </w:rPr>
+        <w:t xml:space="preserve">  #conv10_2: </w:t>
+      </w:r>
+      <w:r>
+        <w:t xml:space="preserve">  </w:t>
+      </w:r>
+      <w:r>
+        <w:t>min_size: 460.8</w:t>
+      </w:r>
+      <w:r>
+        <w:tab/>
+      </w:r>
+      <w:r>
+        <w:tab/>
+      </w:r>
+      <w:r>
+        <w:t>max_size: 537.6</w:t>
+      </w:r>
+    </w:p>
+    <w:p>
+      <w:pPr>
+        <w:ind w:firstLineChars="200" w:firstLine="420"/>
+      </w:pPr>
+      <w:r>
+        <w:rPr>
+          <w:rFonts w:hint="eastAsia"/>
+        </w:rPr>
+        <w:t xml:space="preserve">  </w:t>
+      </w:r>
+      <w:bookmarkStart w:id="4" w:name="_GoBack"/>
+      <w:bookmarkEnd w:id="4"/>
     </w:p>
     <w:p>
       <w:pPr>
         <w:pStyle w:val="1"/>
       </w:pPr>
       <w:r>
-        <w:lastRenderedPageBreak/>
         <w:t>E</w:t>
       </w:r>
       <w:r>
@@ -48549,7 +49781,7 @@
                     </pic:cNvPicPr>
                   </pic:nvPicPr>
                   <pic:blipFill>
-                    <a:blip r:embed="rId98" cstate="print">
+                    <a:blip r:embed="rId101" cstate="print">
                       <a:extLst>
                         <a:ext uri="{28A0092B-C50C-407E-A947-70E740481C1C}">
                           <a14:useLocalDpi xmlns:a14="http://schemas.microsoft.com/office/drawing/2010/main" val="0"/>
@@ -48772,7 +50004,7 @@
                     </pic:cNvPicPr>
                   </pic:nvPicPr>
                   <pic:blipFill>
-                    <a:blip r:embed="rId99" cstate="print">
+                    <a:blip r:embed="rId102" cstate="print">
                       <a:extLst>
                         <a:ext uri="{28A0092B-C50C-407E-A947-70E740481C1C}">
                           <a14:useLocalDpi xmlns:a14="http://schemas.microsoft.com/office/drawing/2010/main" val="0"/>
@@ -48813,6 +50045,7 @@
         </w:numPr>
       </w:pPr>
       <w:r>
+        <w:lastRenderedPageBreak/>
         <w:t>ImportError:No module named _caffe</w:t>
       </w:r>
       <w:r>
@@ -55048,7 +56281,7 @@
 </file>
 
 <file path=customXml/itemProps1.xml><?xml version="1.0" encoding="utf-8"?>
-<ds:datastoreItem xmlns:ds="http://schemas.openxmlformats.org/officeDocument/2006/customXml" ds:itemID="{4200A4BF-983A-421B-82BB-0D8201041FAF}">
+<ds:datastoreItem xmlns:ds="http://schemas.openxmlformats.org/officeDocument/2006/customXml" ds:itemID="{EA1E6604-B50A-4C90-A329-D7B0E7D45CEE}">
   <ds:schemaRefs>
     <ds:schemaRef ds:uri="http://schemas.openxmlformats.org/officeDocument/2006/bibliography"/>
   </ds:schemaRefs>
